--- a/Ответы на вопросы.docx
+++ b/Ответы на вопросы.docx
@@ -160,73 +160,12 @@
     <w:p>
       <w:pPr>
         <w:pStyle w:val="a3"/>
-        <w:numPr>
-          <w:ilvl w:val="0"/>
-          <w:numId w:val="1"/>
-        </w:numPr>
-        <w:spacing w:after="0"/>
-        <w:jc w:val="both"/>
-        <w:rPr>
-          <w:rFonts w:ascii="Times New Roman" w:hAnsi="Times New Roman" w:cs="Times New Roman"/>
-          <w:sz w:val="28"/>
-          <w:szCs w:val="28"/>
-          <w:lang w:val="ru-RU"/>
-        </w:rPr>
-      </w:pPr>
-      <w:r>
-        <w:rPr>
-          <w:rFonts w:ascii="Times New Roman" w:hAnsi="Times New Roman" w:cs="Times New Roman"/>
-          <w:sz w:val="28"/>
-          <w:szCs w:val="28"/>
-          <w:lang w:val="ru-RU"/>
-        </w:rPr>
-        <w:t xml:space="preserve">Охарактеризуйте открытые методы </w:t>
-      </w:r>
-      <w:r>
-        <w:rPr>
-          <w:rFonts w:ascii="Times New Roman" w:hAnsi="Times New Roman" w:cs="Times New Roman"/>
-          <w:sz w:val="28"/>
-          <w:szCs w:val="28"/>
-        </w:rPr>
-        <w:t>System</w:t>
-      </w:r>
-      <w:r>
-        <w:rPr>
-          <w:rFonts w:ascii="Times New Roman" w:hAnsi="Times New Roman" w:cs="Times New Roman"/>
-          <w:sz w:val="28"/>
-          <w:szCs w:val="28"/>
-          <w:lang w:val="ru-RU"/>
-        </w:rPr>
-        <w:t>.</w:t>
-      </w:r>
-      <w:r>
-        <w:rPr>
-          <w:rFonts w:ascii="Times New Roman" w:hAnsi="Times New Roman" w:cs="Times New Roman"/>
-          <w:sz w:val="28"/>
-          <w:szCs w:val="28"/>
-        </w:rPr>
-        <w:t>Object</w:t>
-      </w:r>
-      <w:r>
-        <w:rPr>
-          <w:rFonts w:ascii="Times New Roman" w:hAnsi="Times New Roman" w:cs="Times New Roman"/>
-          <w:sz w:val="28"/>
-          <w:szCs w:val="28"/>
-          <w:lang w:val="ru-RU"/>
-        </w:rPr>
-        <w:t>.</w:t>
-      </w:r>
-    </w:p>
-    <w:p>
-      <w:pPr>
-        <w:pStyle w:val="a3"/>
-        <w:spacing w:after="0"/>
-        <w:jc w:val="both"/>
-        <w:rPr>
-          <w:rFonts w:ascii="Times New Roman" w:hAnsi="Times New Roman" w:cs="Times New Roman"/>
-          <w:sz w:val="28"/>
-          <w:szCs w:val="28"/>
-          <w:lang w:val="ru-RU"/>
+        <w:spacing w:after="0"/>
+        <w:jc w:val="both"/>
+        <w:rPr>
+          <w:rFonts w:ascii="Times New Roman" w:hAnsi="Times New Roman" w:cs="Times New Roman"/>
+          <w:sz w:val="28"/>
+          <w:szCs w:val="28"/>
         </w:rPr>
       </w:pPr>
     </w:p>
@@ -253,7 +192,7 @@
           <w:szCs w:val="28"/>
           <w:lang w:val="ru-RU"/>
         </w:rPr>
-        <w:t xml:space="preserve">Охарактеризуйте закрытые методы </w:t>
+        <w:t xml:space="preserve">Охарактеризуйте открытые методы </w:t>
       </w:r>
       <w:r>
         <w:rPr>
@@ -293,13 +232,78 @@
     <w:p>
       <w:pPr>
         <w:pStyle w:val="a3"/>
-        <w:rPr>
-          <w:rFonts w:ascii="Times New Roman" w:hAnsi="Times New Roman" w:cs="Times New Roman"/>
-          <w:sz w:val="28"/>
-          <w:szCs w:val="28"/>
-          <w:lang w:val="ru-RU"/>
-        </w:rPr>
-      </w:pPr>
+        <w:spacing w:after="0"/>
+        <w:jc w:val="both"/>
+        <w:rPr>
+          <w:rFonts w:ascii="Times New Roman" w:hAnsi="Times New Roman" w:cs="Times New Roman"/>
+          <w:sz w:val="28"/>
+          <w:szCs w:val="28"/>
+        </w:rPr>
+      </w:pPr>
+      <w:proofErr w:type="spellStart"/>
+      <w:proofErr w:type="gramStart"/>
+      <w:r>
+        <w:rPr>
+          <w:rFonts w:ascii="Times New Roman" w:hAnsi="Times New Roman" w:cs="Times New Roman"/>
+          <w:sz w:val="28"/>
+          <w:szCs w:val="28"/>
+        </w:rPr>
+        <w:t>ToString</w:t>
+      </w:r>
+      <w:proofErr w:type="spellEnd"/>
+      <w:r>
+        <w:rPr>
+          <w:rFonts w:ascii="Times New Roman" w:hAnsi="Times New Roman" w:cs="Times New Roman"/>
+          <w:sz w:val="28"/>
+          <w:szCs w:val="28"/>
+        </w:rPr>
+        <w:t>(</w:t>
+      </w:r>
+      <w:proofErr w:type="gramEnd"/>
+      <w:r>
+        <w:rPr>
+          <w:rFonts w:ascii="Times New Roman" w:hAnsi="Times New Roman" w:cs="Times New Roman"/>
+          <w:sz w:val="28"/>
+          <w:szCs w:val="28"/>
+        </w:rPr>
+        <w:t xml:space="preserve">), </w:t>
+      </w:r>
+      <w:proofErr w:type="spellStart"/>
+      <w:r>
+        <w:rPr>
+          <w:rFonts w:ascii="Times New Roman" w:hAnsi="Times New Roman" w:cs="Times New Roman"/>
+          <w:sz w:val="28"/>
+          <w:szCs w:val="28"/>
+        </w:rPr>
+        <w:t>GetHashCode</w:t>
+      </w:r>
+      <w:proofErr w:type="spellEnd"/>
+      <w:r>
+        <w:rPr>
+          <w:rFonts w:ascii="Times New Roman" w:hAnsi="Times New Roman" w:cs="Times New Roman"/>
+          <w:sz w:val="28"/>
+          <w:szCs w:val="28"/>
+        </w:rPr>
+        <w:t xml:space="preserve">(), </w:t>
+      </w:r>
+      <w:proofErr w:type="spellStart"/>
+      <w:r>
+        <w:rPr>
+          <w:rFonts w:ascii="Times New Roman" w:hAnsi="Times New Roman" w:cs="Times New Roman"/>
+          <w:sz w:val="28"/>
+          <w:szCs w:val="28"/>
+        </w:rPr>
+        <w:t>GetType</w:t>
+      </w:r>
+      <w:proofErr w:type="spellEnd"/>
+      <w:r>
+        <w:rPr>
+          <w:rFonts w:ascii="Times New Roman" w:hAnsi="Times New Roman" w:cs="Times New Roman"/>
+          <w:sz w:val="28"/>
+          <w:szCs w:val="28"/>
+        </w:rPr>
+        <w:t>(), Equals()</w:t>
+      </w:r>
     </w:p>
     <w:p>
       <w:pPr>
@@ -310,7 +314,6 @@
           <w:rFonts w:ascii="Times New Roman" w:hAnsi="Times New Roman" w:cs="Times New Roman"/>
           <w:sz w:val="28"/>
           <w:szCs w:val="28"/>
-          <w:lang w:val="ru-RU"/>
         </w:rPr>
       </w:pPr>
     </w:p>
@@ -337,76 +340,77 @@
           <w:szCs w:val="28"/>
           <w:lang w:val="ru-RU"/>
         </w:rPr>
-        <w:t>Приведите пример определения класса.</w:t>
-      </w:r>
-    </w:p>
-    <w:p>
-      <w:pPr>
-        <w:spacing w:after="0"/>
-        <w:ind w:left="360"/>
-        <w:jc w:val="both"/>
-        <w:rPr>
-          <w:rFonts w:ascii="Times New Roman" w:hAnsi="Times New Roman" w:cs="Times New Roman"/>
-          <w:sz w:val="28"/>
-          <w:szCs w:val="28"/>
-        </w:rPr>
-      </w:pPr>
-      <w:r>
-        <w:rPr>
-          <w:rFonts w:ascii="Times New Roman" w:hAnsi="Times New Roman" w:cs="Times New Roman"/>
-          <w:sz w:val="28"/>
-          <w:szCs w:val="28"/>
-          <w:lang w:val="ru-RU"/>
-        </w:rPr>
-        <w:t xml:space="preserve"> </w:t>
-      </w:r>
-      <w:r>
-        <w:rPr>
-          <w:rFonts w:ascii="Times New Roman" w:hAnsi="Times New Roman" w:cs="Times New Roman"/>
-          <w:sz w:val="28"/>
-          <w:szCs w:val="28"/>
-        </w:rPr>
-        <w:t>public class Human</w:t>
-      </w:r>
-    </w:p>
-    <w:p>
-      <w:pPr>
-        <w:spacing w:after="0"/>
-        <w:ind w:left="360"/>
-        <w:jc w:val="both"/>
-        <w:rPr>
-          <w:rFonts w:ascii="Times New Roman" w:hAnsi="Times New Roman" w:cs="Times New Roman"/>
-          <w:sz w:val="28"/>
-          <w:szCs w:val="28"/>
-        </w:rPr>
-      </w:pPr>
-      <w:r>
-        <w:rPr>
-          <w:rFonts w:ascii="Times New Roman" w:hAnsi="Times New Roman" w:cs="Times New Roman"/>
-          <w:sz w:val="28"/>
-          <w:szCs w:val="28"/>
-        </w:rPr>
-        <w:t>{</w:t>
-      </w:r>
-    </w:p>
-    <w:p>
-      <w:pPr>
-        <w:spacing w:after="0"/>
-        <w:ind w:left="360"/>
-        <w:jc w:val="both"/>
-        <w:rPr>
-          <w:rFonts w:ascii="Times New Roman" w:hAnsi="Times New Roman" w:cs="Times New Roman"/>
-          <w:sz w:val="28"/>
-          <w:szCs w:val="28"/>
-        </w:rPr>
-      </w:pPr>
-      <w:r>
-        <w:rPr>
-          <w:rFonts w:ascii="Times New Roman" w:hAnsi="Times New Roman" w:cs="Times New Roman"/>
-          <w:sz w:val="28"/>
-          <w:szCs w:val="28"/>
-        </w:rPr>
-        <w:t xml:space="preserve">public string </w:t>
+        <w:t xml:space="preserve">Охарактеризуйте закрытые методы </w:t>
+      </w:r>
+      <w:r>
+        <w:rPr>
+          <w:rFonts w:ascii="Times New Roman" w:hAnsi="Times New Roman" w:cs="Times New Roman"/>
+          <w:sz w:val="28"/>
+          <w:szCs w:val="28"/>
+        </w:rPr>
+        <w:t>System</w:t>
+      </w:r>
+      <w:r>
+        <w:rPr>
+          <w:rFonts w:ascii="Times New Roman" w:hAnsi="Times New Roman" w:cs="Times New Roman"/>
+          <w:sz w:val="28"/>
+          <w:szCs w:val="28"/>
+          <w:lang w:val="ru-RU"/>
+        </w:rPr>
+        <w:t>.</w:t>
+      </w:r>
+      <w:r>
+        <w:rPr>
+          <w:rFonts w:ascii="Times New Roman" w:hAnsi="Times New Roman" w:cs="Times New Roman"/>
+          <w:sz w:val="28"/>
+          <w:szCs w:val="28"/>
+        </w:rPr>
+        <w:t>Object</w:t>
+      </w:r>
+      <w:r>
+        <w:rPr>
+          <w:rFonts w:ascii="Times New Roman" w:hAnsi="Times New Roman" w:cs="Times New Roman"/>
+          <w:sz w:val="28"/>
+          <w:szCs w:val="28"/>
+          <w:lang w:val="ru-RU"/>
+        </w:rPr>
+        <w:t>.</w:t>
+      </w:r>
+    </w:p>
+    <w:p>
+      <w:pPr>
+        <w:ind w:left="720"/>
+        <w:rPr>
+          <w:rFonts w:ascii="Times New Roman" w:hAnsi="Times New Roman" w:cs="Times New Roman"/>
+          <w:sz w:val="28"/>
+          <w:szCs w:val="28"/>
+        </w:rPr>
+      </w:pPr>
+      <w:r>
+        <w:rPr>
+          <w:rFonts w:ascii="Times New Roman" w:hAnsi="Times New Roman" w:cs="Times New Roman"/>
+          <w:sz w:val="28"/>
+          <w:szCs w:val="28"/>
+        </w:rPr>
+        <w:t xml:space="preserve">Void </w:t>
+      </w:r>
+      <w:proofErr w:type="gramStart"/>
+      <w:r>
+        <w:rPr>
+          <w:rFonts w:ascii="Times New Roman" w:hAnsi="Times New Roman" w:cs="Times New Roman"/>
+          <w:sz w:val="28"/>
+          <w:szCs w:val="28"/>
+        </w:rPr>
+        <w:t>Finalize(</w:t>
+      </w:r>
+      <w:proofErr w:type="gramEnd"/>
+      <w:r>
+        <w:rPr>
+          <w:rFonts w:ascii="Times New Roman" w:hAnsi="Times New Roman" w:cs="Times New Roman"/>
+          <w:sz w:val="28"/>
+          <w:szCs w:val="28"/>
+        </w:rPr>
+        <w:t xml:space="preserve">), Object </w:t>
       </w:r>
       <w:proofErr w:type="spellStart"/>
       <w:r>
@@ -415,97 +419,22 @@
           <w:sz w:val="28"/>
           <w:szCs w:val="28"/>
         </w:rPr>
-        <w:t>firstname</w:t>
+        <w:t>MemberwiseClone</w:t>
       </w:r>
       <w:proofErr w:type="spellEnd"/>
-      <w:r>
-        <w:rPr>
-          <w:rFonts w:ascii="Times New Roman" w:hAnsi="Times New Roman" w:cs="Times New Roman"/>
-          <w:sz w:val="28"/>
-          <w:szCs w:val="28"/>
-        </w:rPr>
-        <w:t>;</w:t>
-      </w:r>
-    </w:p>
-    <w:p>
-      <w:pPr>
-        <w:spacing w:after="0"/>
-        <w:ind w:left="360"/>
-        <w:jc w:val="both"/>
-        <w:rPr>
-          <w:rFonts w:ascii="Times New Roman" w:hAnsi="Times New Roman" w:cs="Times New Roman"/>
-          <w:sz w:val="28"/>
-          <w:szCs w:val="28"/>
-        </w:rPr>
-      </w:pPr>
-      <w:r>
-        <w:rPr>
-          <w:rFonts w:ascii="Times New Roman" w:hAnsi="Times New Roman" w:cs="Times New Roman"/>
-          <w:sz w:val="28"/>
-          <w:szCs w:val="28"/>
-        </w:rPr>
-        <w:t xml:space="preserve">public string </w:t>
-      </w:r>
-      <w:proofErr w:type="spellStart"/>
-      <w:r>
-        <w:rPr>
-          <w:rFonts w:ascii="Times New Roman" w:hAnsi="Times New Roman" w:cs="Times New Roman"/>
-          <w:sz w:val="28"/>
-          <w:szCs w:val="28"/>
-        </w:rPr>
-        <w:t>secondname</w:t>
-      </w:r>
-      <w:proofErr w:type="spellEnd"/>
-      <w:r>
-        <w:rPr>
-          <w:rFonts w:ascii="Times New Roman" w:hAnsi="Times New Roman" w:cs="Times New Roman"/>
-          <w:sz w:val="28"/>
-          <w:szCs w:val="28"/>
-        </w:rPr>
-        <w:t>;</w:t>
-      </w:r>
-      <w:bookmarkStart w:id="0" w:name="_GoBack"/>
-      <w:bookmarkEnd w:id="0"/>
-    </w:p>
-    <w:p>
-      <w:pPr>
-        <w:spacing w:after="0"/>
-        <w:ind w:left="360"/>
-        <w:jc w:val="both"/>
-        <w:rPr>
-          <w:rFonts w:ascii="Times New Roman" w:hAnsi="Times New Roman" w:cs="Times New Roman"/>
-          <w:sz w:val="28"/>
-          <w:szCs w:val="28"/>
-        </w:rPr>
-      </w:pPr>
-      <w:r>
-        <w:rPr>
-          <w:rFonts w:ascii="Times New Roman" w:hAnsi="Times New Roman" w:cs="Times New Roman"/>
-          <w:sz w:val="28"/>
-          <w:szCs w:val="28"/>
-        </w:rPr>
-        <w:t>public double age;</w:t>
-      </w:r>
-    </w:p>
-    <w:p>
-      <w:pPr>
-        <w:spacing w:after="0"/>
-        <w:ind w:left="360"/>
-        <w:jc w:val="both"/>
-        <w:rPr>
-          <w:rFonts w:ascii="Times New Roman" w:hAnsi="Times New Roman" w:cs="Times New Roman"/>
-          <w:sz w:val="28"/>
-          <w:szCs w:val="28"/>
-        </w:rPr>
-      </w:pPr>
-      <w:r>
-        <w:rPr>
-          <w:rFonts w:ascii="Times New Roman" w:hAnsi="Times New Roman" w:cs="Times New Roman"/>
-          <w:sz w:val="28"/>
-          <w:szCs w:val="28"/>
-        </w:rPr>
-        <w:t>}</w:t>
-      </w:r>
+    </w:p>
+    <w:p>
+      <w:pPr>
+        <w:pStyle w:val="a3"/>
+        <w:spacing w:after="0"/>
+        <w:jc w:val="both"/>
+        <w:rPr>
+          <w:rFonts w:ascii="Times New Roman" w:hAnsi="Times New Roman" w:cs="Times New Roman"/>
+          <w:sz w:val="28"/>
+          <w:szCs w:val="28"/>
+          <w:lang w:val="ru-RU"/>
+        </w:rPr>
+      </w:pPr>
     </w:p>
     <w:p>
       <w:pPr>
@@ -530,6 +459,210 @@
           <w:szCs w:val="28"/>
           <w:lang w:val="ru-RU"/>
         </w:rPr>
+        <w:t>Приведите пример определения класса.</w:t>
+      </w:r>
+    </w:p>
+    <w:p>
+      <w:pPr>
+        <w:spacing w:after="0"/>
+        <w:ind w:left="360"/>
+        <w:jc w:val="both"/>
+        <w:rPr>
+          <w:rFonts w:ascii="Times New Roman" w:hAnsi="Times New Roman" w:cs="Times New Roman"/>
+          <w:sz w:val="28"/>
+          <w:szCs w:val="28"/>
+          <w:lang w:val="ru-RU"/>
+        </w:rPr>
+      </w:pPr>
+      <w:r>
+        <w:rPr>
+          <w:rFonts w:ascii="Times New Roman" w:hAnsi="Times New Roman" w:cs="Times New Roman"/>
+          <w:sz w:val="28"/>
+          <w:szCs w:val="28"/>
+          <w:lang w:val="ru-RU"/>
+        </w:rPr>
+        <w:t xml:space="preserve"> </w:t>
+      </w:r>
+      <w:r>
+        <w:rPr>
+          <w:rFonts w:ascii="Times New Roman" w:hAnsi="Times New Roman" w:cs="Times New Roman"/>
+          <w:sz w:val="28"/>
+          <w:szCs w:val="28"/>
+        </w:rPr>
+        <w:t>public class Human</w:t>
+      </w:r>
+    </w:p>
+    <w:p>
+      <w:pPr>
+        <w:spacing w:after="0"/>
+        <w:ind w:left="360"/>
+        <w:jc w:val="both"/>
+        <w:rPr>
+          <w:rFonts w:ascii="Times New Roman" w:hAnsi="Times New Roman" w:cs="Times New Roman"/>
+          <w:sz w:val="28"/>
+          <w:szCs w:val="28"/>
+        </w:rPr>
+      </w:pPr>
+      <w:r>
+        <w:rPr>
+          <w:rFonts w:ascii="Times New Roman" w:hAnsi="Times New Roman" w:cs="Times New Roman"/>
+          <w:sz w:val="28"/>
+          <w:szCs w:val="28"/>
+        </w:rPr>
+        <w:t>{</w:t>
+      </w:r>
+    </w:p>
+    <w:p>
+      <w:pPr>
+        <w:spacing w:after="0"/>
+        <w:ind w:left="360"/>
+        <w:jc w:val="both"/>
+        <w:rPr>
+          <w:rFonts w:ascii="Times New Roman" w:hAnsi="Times New Roman" w:cs="Times New Roman"/>
+          <w:sz w:val="28"/>
+          <w:szCs w:val="28"/>
+        </w:rPr>
+      </w:pPr>
+      <w:r>
+        <w:rPr>
+          <w:rFonts w:ascii="Times New Roman" w:hAnsi="Times New Roman" w:cs="Times New Roman"/>
+          <w:sz w:val="28"/>
+          <w:szCs w:val="28"/>
+        </w:rPr>
+        <w:t xml:space="preserve">public string </w:t>
+      </w:r>
+      <w:proofErr w:type="spellStart"/>
+      <w:r>
+        <w:rPr>
+          <w:rFonts w:ascii="Times New Roman" w:hAnsi="Times New Roman" w:cs="Times New Roman"/>
+          <w:sz w:val="28"/>
+          <w:szCs w:val="28"/>
+        </w:rPr>
+        <w:t>firstname</w:t>
+      </w:r>
+      <w:proofErr w:type="spellEnd"/>
+      <w:r>
+        <w:rPr>
+          <w:rFonts w:ascii="Times New Roman" w:hAnsi="Times New Roman" w:cs="Times New Roman"/>
+          <w:sz w:val="28"/>
+          <w:szCs w:val="28"/>
+        </w:rPr>
+        <w:t>;</w:t>
+      </w:r>
+    </w:p>
+    <w:p>
+      <w:pPr>
+        <w:spacing w:after="0"/>
+        <w:ind w:left="360"/>
+        <w:jc w:val="both"/>
+        <w:rPr>
+          <w:rFonts w:ascii="Times New Roman" w:hAnsi="Times New Roman" w:cs="Times New Roman"/>
+          <w:sz w:val="28"/>
+          <w:szCs w:val="28"/>
+        </w:rPr>
+      </w:pPr>
+      <w:r>
+        <w:rPr>
+          <w:rFonts w:ascii="Times New Roman" w:hAnsi="Times New Roman" w:cs="Times New Roman"/>
+          <w:sz w:val="28"/>
+          <w:szCs w:val="28"/>
+        </w:rPr>
+        <w:t xml:space="preserve">public string </w:t>
+      </w:r>
+      <w:proofErr w:type="spellStart"/>
+      <w:r>
+        <w:rPr>
+          <w:rFonts w:ascii="Times New Roman" w:hAnsi="Times New Roman" w:cs="Times New Roman"/>
+          <w:sz w:val="28"/>
+          <w:szCs w:val="28"/>
+        </w:rPr>
+        <w:t>secondname</w:t>
+      </w:r>
+      <w:proofErr w:type="spellEnd"/>
+      <w:r>
+        <w:rPr>
+          <w:rFonts w:ascii="Times New Roman" w:hAnsi="Times New Roman" w:cs="Times New Roman"/>
+          <w:sz w:val="28"/>
+          <w:szCs w:val="28"/>
+        </w:rPr>
+        <w:t>;</w:t>
+      </w:r>
+    </w:p>
+    <w:p>
+      <w:pPr>
+        <w:spacing w:after="0"/>
+        <w:ind w:left="360"/>
+        <w:jc w:val="both"/>
+        <w:rPr>
+          <w:rFonts w:ascii="Times New Roman" w:hAnsi="Times New Roman" w:cs="Times New Roman"/>
+          <w:sz w:val="28"/>
+          <w:szCs w:val="28"/>
+        </w:rPr>
+      </w:pPr>
+      <w:r>
+        <w:rPr>
+          <w:rFonts w:ascii="Times New Roman" w:hAnsi="Times New Roman" w:cs="Times New Roman"/>
+          <w:sz w:val="28"/>
+          <w:szCs w:val="28"/>
+        </w:rPr>
+        <w:t>public double age;</w:t>
+      </w:r>
+    </w:p>
+    <w:p>
+      <w:pPr>
+        <w:spacing w:after="0"/>
+        <w:ind w:left="360"/>
+        <w:jc w:val="both"/>
+        <w:rPr>
+          <w:rFonts w:ascii="Times New Roman" w:hAnsi="Times New Roman" w:cs="Times New Roman"/>
+          <w:sz w:val="28"/>
+          <w:szCs w:val="28"/>
+        </w:rPr>
+      </w:pPr>
+      <w:r>
+        <w:rPr>
+          <w:rFonts w:ascii="Times New Roman" w:hAnsi="Times New Roman" w:cs="Times New Roman"/>
+          <w:sz w:val="28"/>
+          <w:szCs w:val="28"/>
+        </w:rPr>
+        <w:t>}</w:t>
+      </w:r>
+    </w:p>
+    <w:p>
+      <w:pPr>
+        <w:spacing w:after="0"/>
+        <w:ind w:left="360"/>
+        <w:jc w:val="both"/>
+        <w:rPr>
+          <w:rFonts w:ascii="Times New Roman" w:hAnsi="Times New Roman" w:cs="Times New Roman"/>
+          <w:sz w:val="28"/>
+          <w:szCs w:val="28"/>
+        </w:rPr>
+      </w:pPr>
+    </w:p>
+    <w:p>
+      <w:pPr>
+        <w:pStyle w:val="a3"/>
+        <w:numPr>
+          <w:ilvl w:val="0"/>
+          <w:numId w:val="1"/>
+        </w:numPr>
+        <w:spacing w:after="0"/>
+        <w:jc w:val="both"/>
+        <w:rPr>
+          <w:rFonts w:ascii="Times New Roman" w:hAnsi="Times New Roman" w:cs="Times New Roman"/>
+          <w:sz w:val="28"/>
+          <w:szCs w:val="28"/>
+          <w:lang w:val="ru-RU"/>
+        </w:rPr>
+      </w:pPr>
+      <w:r>
+        <w:rPr>
+          <w:rFonts w:ascii="Times New Roman" w:hAnsi="Times New Roman" w:cs="Times New Roman"/>
+          <w:sz w:val="28"/>
+          <w:szCs w:val="28"/>
+          <w:lang w:val="ru-RU"/>
+        </w:rPr>
         <w:t>Какие ключевые слова можно использовать при определении класса?</w:t>
       </w:r>
     </w:p>
@@ -544,89 +677,209 @@
           <w:szCs w:val="28"/>
         </w:rPr>
       </w:pPr>
-    </w:p>
-    <w:p>
-      <w:pPr>
-        <w:spacing w:after="0"/>
-        <w:jc w:val="both"/>
-        <w:rPr>
-          <w:rFonts w:ascii="Times New Roman" w:hAnsi="Times New Roman" w:cs="Times New Roman"/>
-          <w:sz w:val="28"/>
-          <w:szCs w:val="28"/>
-          <w:lang w:val="ru-RU"/>
-        </w:rPr>
-      </w:pPr>
-      <w:r>
-        <w:rPr>
-          <w:rFonts w:ascii="Times New Roman" w:hAnsi="Times New Roman" w:cs="Times New Roman"/>
-          <w:sz w:val="28"/>
-          <w:szCs w:val="28"/>
-          <w:lang w:val="ru-RU"/>
-        </w:rPr>
-        <w:t>7. В чем отличие между объектом и классом?</w:t>
-      </w:r>
-    </w:p>
-    <w:p>
-      <w:pPr>
-        <w:spacing w:after="0"/>
-        <w:jc w:val="both"/>
-        <w:rPr>
-          <w:rFonts w:ascii="Times New Roman" w:hAnsi="Times New Roman" w:cs="Times New Roman"/>
-          <w:sz w:val="28"/>
-          <w:szCs w:val="28"/>
-          <w:lang w:val="ru-RU"/>
-        </w:rPr>
-      </w:pPr>
-      <w:r>
-        <w:rPr>
-          <w:rFonts w:ascii="Times New Roman" w:hAnsi="Times New Roman" w:cs="Times New Roman"/>
-          <w:sz w:val="28"/>
-          <w:szCs w:val="28"/>
-          <w:lang w:val="ru-RU"/>
-        </w:rPr>
-        <w:t>8. Что такое конструктор? Когда вызывается конструктор?</w:t>
-      </w:r>
-    </w:p>
-    <w:p>
-      <w:pPr>
-        <w:spacing w:after="0"/>
-        <w:jc w:val="both"/>
-        <w:rPr>
-          <w:rFonts w:ascii="Times New Roman" w:hAnsi="Times New Roman" w:cs="Times New Roman"/>
-          <w:sz w:val="28"/>
-          <w:szCs w:val="28"/>
-          <w:lang w:val="ru-RU"/>
-        </w:rPr>
-      </w:pPr>
-      <w:r>
-        <w:rPr>
-          <w:rFonts w:ascii="Times New Roman" w:hAnsi="Times New Roman" w:cs="Times New Roman"/>
-          <w:sz w:val="28"/>
-          <w:szCs w:val="28"/>
-          <w:lang w:val="ru-RU"/>
-        </w:rPr>
-        <w:t>9. Перечислите свойства конструктора?</w:t>
-      </w:r>
-    </w:p>
-    <w:p>
-      <w:pPr>
-        <w:spacing w:after="0"/>
-        <w:jc w:val="both"/>
-        <w:rPr>
-          <w:rFonts w:ascii="Times New Roman" w:hAnsi="Times New Roman" w:cs="Times New Roman"/>
-          <w:sz w:val="28"/>
-          <w:szCs w:val="28"/>
-          <w:lang w:val="ru-RU"/>
-        </w:rPr>
-      </w:pPr>
-      <w:r>
-        <w:rPr>
-          <w:rFonts w:ascii="Times New Roman" w:hAnsi="Times New Roman" w:cs="Times New Roman"/>
-          <w:sz w:val="28"/>
-          <w:szCs w:val="28"/>
-          <w:lang w:val="ru-RU"/>
-        </w:rPr>
-        <w:t>10. Что такое деструктор (</w:t>
+      <w:r>
+        <w:rPr>
+          <w:rFonts w:ascii="Times New Roman" w:hAnsi="Times New Roman" w:cs="Times New Roman"/>
+          <w:sz w:val="28"/>
+          <w:szCs w:val="28"/>
+        </w:rPr>
+        <w:t>class</w:t>
+      </w:r>
+    </w:p>
+    <w:p>
+      <w:pPr>
+        <w:pStyle w:val="a3"/>
+        <w:spacing w:after="0"/>
+        <w:jc w:val="both"/>
+        <w:rPr>
+          <w:rFonts w:ascii="Times New Roman" w:hAnsi="Times New Roman" w:cs="Times New Roman"/>
+          <w:sz w:val="28"/>
+          <w:szCs w:val="28"/>
+        </w:rPr>
+      </w:pPr>
+    </w:p>
+    <w:p>
+      <w:pPr>
+        <w:pStyle w:val="a3"/>
+        <w:numPr>
+          <w:ilvl w:val="0"/>
+          <w:numId w:val="1"/>
+        </w:numPr>
+        <w:spacing w:after="0"/>
+        <w:jc w:val="both"/>
+        <w:rPr>
+          <w:rFonts w:ascii="Times New Roman" w:hAnsi="Times New Roman" w:cs="Times New Roman"/>
+          <w:sz w:val="28"/>
+          <w:szCs w:val="28"/>
+          <w:lang w:val="ru-RU"/>
+        </w:rPr>
+      </w:pPr>
+      <w:r>
+        <w:rPr>
+          <w:rFonts w:ascii="Times New Roman" w:hAnsi="Times New Roman" w:cs="Times New Roman"/>
+          <w:sz w:val="28"/>
+          <w:szCs w:val="28"/>
+          <w:lang w:val="ru-RU"/>
+        </w:rPr>
+        <w:t>В чем отличие между объектом и классом?</w:t>
+      </w:r>
+    </w:p>
+    <w:p>
+      <w:pPr>
+        <w:pStyle w:val="a3"/>
+        <w:spacing w:after="0"/>
+        <w:jc w:val="both"/>
+        <w:rPr>
+          <w:rFonts w:ascii="Times New Roman" w:hAnsi="Times New Roman" w:cs="Times New Roman"/>
+          <w:sz w:val="28"/>
+          <w:szCs w:val="28"/>
+          <w:lang w:val="ru-RU"/>
+        </w:rPr>
+      </w:pPr>
+      <w:r>
+        <w:rPr>
+          <w:rFonts w:ascii="Times New Roman" w:hAnsi="Times New Roman" w:cs="Times New Roman"/>
+          <w:sz w:val="28"/>
+          <w:szCs w:val="28"/>
+          <w:lang w:val="ru-RU"/>
+        </w:rPr>
+        <w:t>Объект является экземпляром класса.</w:t>
+      </w:r>
+    </w:p>
+    <w:p>
+      <w:pPr>
+        <w:pStyle w:val="a3"/>
+        <w:spacing w:after="0"/>
+        <w:jc w:val="both"/>
+        <w:rPr>
+          <w:rFonts w:ascii="Times New Roman" w:hAnsi="Times New Roman" w:cs="Times New Roman"/>
+          <w:sz w:val="28"/>
+          <w:szCs w:val="28"/>
+          <w:lang w:val="ru-RU"/>
+        </w:rPr>
+      </w:pPr>
+    </w:p>
+    <w:p>
+      <w:pPr>
+        <w:pStyle w:val="a3"/>
+        <w:numPr>
+          <w:ilvl w:val="0"/>
+          <w:numId w:val="1"/>
+        </w:numPr>
+        <w:spacing w:after="0"/>
+        <w:jc w:val="both"/>
+        <w:rPr>
+          <w:rFonts w:ascii="Times New Roman" w:hAnsi="Times New Roman" w:cs="Times New Roman"/>
+          <w:sz w:val="28"/>
+          <w:szCs w:val="28"/>
+          <w:lang w:val="ru-RU"/>
+        </w:rPr>
+      </w:pPr>
+      <w:r>
+        <w:rPr>
+          <w:rFonts w:ascii="Times New Roman" w:hAnsi="Times New Roman" w:cs="Times New Roman"/>
+          <w:sz w:val="28"/>
+          <w:szCs w:val="28"/>
+          <w:lang w:val="ru-RU"/>
+        </w:rPr>
+        <w:t>Что такое конструктор? Когда вызывается конструктор?</w:t>
+      </w:r>
+    </w:p>
+    <w:p>
+      <w:pPr>
+        <w:spacing w:after="0"/>
+        <w:ind w:left="360"/>
+        <w:rPr>
+          <w:rFonts w:ascii="Times New Roman" w:hAnsi="Times New Roman" w:cs="Times New Roman"/>
+          <w:sz w:val="28"/>
+          <w:szCs w:val="28"/>
+          <w:lang w:val="ru-RU"/>
+        </w:rPr>
+      </w:pPr>
+      <w:r>
+        <w:rPr>
+          <w:rFonts w:ascii="Times New Roman" w:hAnsi="Times New Roman" w:cs="Times New Roman"/>
+          <w:sz w:val="28"/>
+          <w:szCs w:val="28"/>
+          <w:lang w:val="ru-RU"/>
+        </w:rPr>
+        <w:t>Конструкторы вызываются при создании нового объекта класса. Конструкторы выполняют инициализацию объекта.</w:t>
+      </w:r>
+    </w:p>
+    <w:p>
+      <w:pPr>
+        <w:spacing w:after="0"/>
+        <w:ind w:left="360"/>
+        <w:rPr>
+          <w:rFonts w:ascii="Times New Roman" w:hAnsi="Times New Roman" w:cs="Times New Roman"/>
+          <w:sz w:val="28"/>
+          <w:szCs w:val="28"/>
+        </w:rPr>
+      </w:pPr>
+    </w:p>
+    <w:p>
+      <w:pPr>
+        <w:pStyle w:val="a3"/>
+        <w:numPr>
+          <w:ilvl w:val="0"/>
+          <w:numId w:val="1"/>
+        </w:numPr>
+        <w:spacing w:after="0"/>
+        <w:jc w:val="both"/>
+        <w:rPr>
+          <w:rFonts w:ascii="Times New Roman" w:hAnsi="Times New Roman" w:cs="Times New Roman"/>
+          <w:sz w:val="28"/>
+          <w:szCs w:val="28"/>
+          <w:lang w:val="ru-RU"/>
+        </w:rPr>
+      </w:pPr>
+      <w:r>
+        <w:rPr>
+          <w:rFonts w:ascii="Times New Roman" w:hAnsi="Times New Roman" w:cs="Times New Roman"/>
+          <w:sz w:val="28"/>
+          <w:szCs w:val="28"/>
+          <w:lang w:val="ru-RU"/>
+        </w:rPr>
+        <w:t>Перечислите свойства конструктора?</w:t>
+      </w:r>
+    </w:p>
+    <w:p>
+      <w:pPr>
+        <w:pStyle w:val="a3"/>
+        <w:spacing w:after="0"/>
+        <w:jc w:val="both"/>
+        <w:rPr>
+          <w:rFonts w:ascii="Times New Roman" w:hAnsi="Times New Roman" w:cs="Times New Roman"/>
+          <w:sz w:val="28"/>
+          <w:szCs w:val="28"/>
+          <w:lang w:val="ru-RU"/>
+        </w:rPr>
+      </w:pPr>
+    </w:p>
+    <w:p>
+      <w:pPr>
+        <w:pStyle w:val="a3"/>
+        <w:numPr>
+          <w:ilvl w:val="0"/>
+          <w:numId w:val="1"/>
+        </w:numPr>
+        <w:spacing w:after="0"/>
+        <w:jc w:val="both"/>
+        <w:rPr>
+          <w:rFonts w:ascii="Times New Roman" w:hAnsi="Times New Roman" w:cs="Times New Roman"/>
+          <w:sz w:val="28"/>
+          <w:szCs w:val="28"/>
+          <w:lang w:val="ru-RU"/>
+        </w:rPr>
+      </w:pPr>
+      <w:r>
+        <w:rPr>
+          <w:rFonts w:ascii="Times New Roman" w:hAnsi="Times New Roman" w:cs="Times New Roman"/>
+          <w:sz w:val="28"/>
+          <w:szCs w:val="28"/>
+          <w:lang w:val="ru-RU"/>
+        </w:rPr>
+        <w:t>Что такое деструктор (</w:t>
       </w:r>
       <w:r>
         <w:rPr>
@@ -650,23 +903,83 @@
     </w:p>
     <w:p>
       <w:pPr>
-        <w:spacing w:after="0"/>
-        <w:jc w:val="both"/>
-        <w:rPr>
-          <w:rFonts w:ascii="Times New Roman" w:hAnsi="Times New Roman" w:cs="Times New Roman"/>
-          <w:sz w:val="28"/>
-          <w:szCs w:val="28"/>
-          <w:lang w:val="ru-RU"/>
-        </w:rPr>
-      </w:pPr>
-      <w:r>
-        <w:rPr>
-          <w:rFonts w:ascii="Times New Roman" w:hAnsi="Times New Roman" w:cs="Times New Roman"/>
-          <w:sz w:val="28"/>
-          <w:szCs w:val="28"/>
-          <w:lang w:val="ru-RU"/>
-        </w:rPr>
-        <w:t xml:space="preserve">11. Что такое </w:t>
+        <w:pStyle w:val="a3"/>
+        <w:rPr>
+          <w:rFonts w:ascii="Times New Roman" w:hAnsi="Times New Roman" w:cs="Times New Roman"/>
+          <w:sz w:val="28"/>
+          <w:szCs w:val="28"/>
+          <w:lang w:val="ru-RU"/>
+        </w:rPr>
+      </w:pPr>
+    </w:p>
+    <w:p>
+      <w:pPr>
+        <w:pStyle w:val="a3"/>
+        <w:spacing w:after="0"/>
+        <w:jc w:val="both"/>
+        <w:rPr>
+          <w:rFonts w:ascii="Times New Roman" w:hAnsi="Times New Roman" w:cs="Times New Roman"/>
+          <w:sz w:val="28"/>
+          <w:szCs w:val="28"/>
+          <w:lang w:val="ru-RU"/>
+        </w:rPr>
+      </w:pPr>
+      <w:r>
+        <w:rPr>
+          <w:rFonts w:ascii="Times New Roman" w:hAnsi="Times New Roman" w:cs="Times New Roman"/>
+          <w:sz w:val="28"/>
+          <w:szCs w:val="28"/>
+          <w:lang w:val="ru-RU"/>
+        </w:rPr>
+        <w:lastRenderedPageBreak/>
+        <w:t xml:space="preserve">В деструктор вкладывается логика освобождения неуправляемых ресурсов. Задаётся при помощи знака </w:t>
+      </w:r>
+      <w:r>
+        <w:rPr>
+          <w:rFonts w:ascii="Times New Roman" w:hAnsi="Times New Roman" w:cs="Times New Roman"/>
+          <w:sz w:val="28"/>
+          <w:szCs w:val="28"/>
+        </w:rPr>
+        <w:t>~</w:t>
+      </w:r>
+    </w:p>
+    <w:p>
+      <w:pPr>
+        <w:pStyle w:val="a3"/>
+        <w:spacing w:after="0"/>
+        <w:jc w:val="both"/>
+        <w:rPr>
+          <w:rFonts w:ascii="Times New Roman" w:hAnsi="Times New Roman" w:cs="Times New Roman"/>
+          <w:sz w:val="28"/>
+          <w:szCs w:val="28"/>
+          <w:lang w:val="ru-RU"/>
+        </w:rPr>
+      </w:pPr>
+    </w:p>
+    <w:p>
+      <w:pPr>
+        <w:pStyle w:val="a3"/>
+        <w:numPr>
+          <w:ilvl w:val="0"/>
+          <w:numId w:val="1"/>
+        </w:numPr>
+        <w:spacing w:after="0"/>
+        <w:jc w:val="both"/>
+        <w:rPr>
+          <w:rFonts w:ascii="Times New Roman" w:hAnsi="Times New Roman" w:cs="Times New Roman"/>
+          <w:sz w:val="28"/>
+          <w:szCs w:val="28"/>
+          <w:lang w:val="ru-RU"/>
+        </w:rPr>
+      </w:pPr>
+      <w:r>
+        <w:rPr>
+          <w:rFonts w:ascii="Times New Roman" w:hAnsi="Times New Roman" w:cs="Times New Roman"/>
+          <w:sz w:val="28"/>
+          <w:szCs w:val="28"/>
+          <w:lang w:val="ru-RU"/>
+        </w:rPr>
+        <w:t xml:space="preserve">Что такое </w:t>
       </w:r>
       <w:r>
         <w:rPr>
@@ -688,44 +1001,133 @@
     </w:p>
     <w:p>
       <w:pPr>
-        <w:spacing w:after="0"/>
-        <w:jc w:val="both"/>
-        <w:rPr>
-          <w:rFonts w:ascii="Times New Roman" w:hAnsi="Times New Roman" w:cs="Times New Roman"/>
-          <w:sz w:val="28"/>
-          <w:szCs w:val="28"/>
-          <w:lang w:val="ru-RU"/>
-        </w:rPr>
-      </w:pPr>
-      <w:r>
-        <w:rPr>
-          <w:rFonts w:ascii="Times New Roman" w:hAnsi="Times New Roman" w:cs="Times New Roman"/>
-          <w:sz w:val="28"/>
-          <w:szCs w:val="28"/>
-          <w:lang w:val="ru-RU"/>
-        </w:rPr>
-        <w:t>12. Что будет выведено в результате выполнения</w:t>
-      </w:r>
-    </w:p>
-    <w:p>
-      <w:pPr>
-        <w:spacing w:after="0"/>
-        <w:jc w:val="both"/>
-        <w:rPr>
-          <w:rFonts w:ascii="Times New Roman" w:hAnsi="Times New Roman" w:cs="Times New Roman"/>
-          <w:sz w:val="28"/>
-          <w:szCs w:val="28"/>
-          <w:lang w:val="ru-RU"/>
-        </w:rPr>
-      </w:pPr>
-      <w:r>
-        <w:rPr>
-          <w:rFonts w:ascii="Times New Roman" w:hAnsi="Times New Roman" w:cs="Times New Roman"/>
-          <w:sz w:val="28"/>
-          <w:szCs w:val="28"/>
-          <w:lang w:val="ru-RU"/>
-        </w:rPr>
-        <w:t>13. Какие спецификаторы доступа для класса и методов класса существуют в</w:t>
+        <w:pStyle w:val="a3"/>
+        <w:spacing w:after="0"/>
+        <w:jc w:val="both"/>
+        <w:rPr>
+          <w:rFonts w:ascii="Times New Roman" w:hAnsi="Times New Roman" w:cs="Times New Roman"/>
+          <w:sz w:val="28"/>
+          <w:szCs w:val="28"/>
+          <w:lang w:val="ru-RU"/>
+        </w:rPr>
+      </w:pPr>
+      <w:r>
+        <w:rPr>
+          <w:rFonts w:ascii="Times New Roman" w:hAnsi="Times New Roman" w:cs="Times New Roman"/>
+          <w:sz w:val="28"/>
+          <w:szCs w:val="28"/>
+          <w:lang w:val="ru-RU"/>
+        </w:rPr>
+        <w:t>Обеспечивает доступ к текущему экземпляру класса.</w:t>
+      </w:r>
+    </w:p>
+    <w:p>
+      <w:pPr>
+        <w:pStyle w:val="a3"/>
+        <w:spacing w:after="0"/>
+        <w:jc w:val="both"/>
+        <w:rPr>
+          <w:rFonts w:ascii="Times New Roman" w:hAnsi="Times New Roman" w:cs="Times New Roman"/>
+          <w:sz w:val="28"/>
+          <w:szCs w:val="28"/>
+          <w:lang w:val="ru-RU"/>
+        </w:rPr>
+      </w:pPr>
+    </w:p>
+    <w:p>
+      <w:pPr>
+        <w:pStyle w:val="a3"/>
+        <w:numPr>
+          <w:ilvl w:val="0"/>
+          <w:numId w:val="1"/>
+        </w:numPr>
+        <w:spacing w:after="0"/>
+        <w:jc w:val="both"/>
+        <w:rPr>
+          <w:rFonts w:ascii="Times New Roman" w:hAnsi="Times New Roman" w:cs="Times New Roman"/>
+          <w:sz w:val="28"/>
+          <w:szCs w:val="28"/>
+          <w:lang w:val="ru-RU"/>
+        </w:rPr>
+      </w:pPr>
+      <w:r>
+        <w:rPr>
+          <w:rFonts w:ascii="Times New Roman" w:hAnsi="Times New Roman" w:cs="Times New Roman"/>
+          <w:sz w:val="28"/>
+          <w:szCs w:val="28"/>
+          <w:lang w:val="ru-RU"/>
+        </w:rPr>
+        <w:t>Что будет выведено в результате выполнения</w:t>
+      </w:r>
+    </w:p>
+    <w:p>
+      <w:pPr>
+        <w:spacing w:after="0"/>
+        <w:ind w:left="720"/>
+        <w:jc w:val="both"/>
+        <w:rPr>
+          <w:rFonts w:ascii="Times New Roman" w:hAnsi="Times New Roman" w:cs="Times New Roman"/>
+          <w:sz w:val="28"/>
+          <w:szCs w:val="28"/>
+          <w:lang w:val="ru-RU"/>
+        </w:rPr>
+      </w:pPr>
+      <w:r>
+        <w:rPr>
+          <w:rFonts w:ascii="Times New Roman" w:hAnsi="Times New Roman" w:cs="Times New Roman"/>
+          <w:sz w:val="28"/>
+          <w:szCs w:val="28"/>
+          <w:lang w:val="ru-RU"/>
+        </w:rPr>
+        <w:t>5 5</w:t>
+      </w:r>
+    </w:p>
+    <w:p>
+      <w:pPr>
+        <w:spacing w:after="0"/>
+        <w:ind w:left="720"/>
+        <w:jc w:val="both"/>
+        <w:rPr>
+          <w:rFonts w:ascii="Times New Roman" w:hAnsi="Times New Roman" w:cs="Times New Roman"/>
+          <w:sz w:val="28"/>
+          <w:szCs w:val="28"/>
+          <w:lang w:val="ru-RU"/>
+        </w:rPr>
+      </w:pPr>
+      <w:r>
+        <w:rPr>
+          <w:rFonts w:ascii="Times New Roman" w:hAnsi="Times New Roman" w:cs="Times New Roman"/>
+          <w:sz w:val="28"/>
+          <w:szCs w:val="28"/>
+          <w:lang w:val="ru-RU"/>
+        </w:rPr>
+        <w:t>7 7</w:t>
+      </w:r>
+    </w:p>
+    <w:p>
+      <w:pPr>
+        <w:pStyle w:val="a3"/>
+        <w:numPr>
+          <w:ilvl w:val="0"/>
+          <w:numId w:val="1"/>
+        </w:numPr>
+        <w:spacing w:after="0"/>
+        <w:jc w:val="both"/>
+        <w:rPr>
+          <w:rFonts w:ascii="Times New Roman" w:hAnsi="Times New Roman" w:cs="Times New Roman"/>
+          <w:sz w:val="28"/>
+          <w:szCs w:val="28"/>
+          <w:lang w:val="ru-RU"/>
+        </w:rPr>
+      </w:pPr>
+      <w:r>
+        <w:rPr>
+          <w:rFonts w:ascii="Times New Roman" w:hAnsi="Times New Roman" w:cs="Times New Roman"/>
+          <w:sz w:val="28"/>
+          <w:szCs w:val="28"/>
+          <w:lang w:val="ru-RU"/>
+        </w:rPr>
+        <w:t xml:space="preserve"> Какие спецификаторы доступа для класса и методов класса существуют в</w:t>
       </w:r>
     </w:p>
     <w:p>
@@ -763,8 +1165,43 @@
           <w:sz w:val="28"/>
           <w:szCs w:val="28"/>
         </w:rPr>
-        <w:t xml:space="preserve">14. </w:t>
-      </w:r>
+        <w:t xml:space="preserve"> </w:t>
+      </w:r>
+      <w:r>
+        <w:rPr>
+          <w:rFonts w:ascii="Times New Roman" w:hAnsi="Times New Roman" w:cs="Times New Roman"/>
+          <w:sz w:val="28"/>
+          <w:szCs w:val="28"/>
+        </w:rPr>
+        <w:t>Public, private, protected, internal, protected internal, private protected</w:t>
+      </w:r>
+    </w:p>
+    <w:p>
+      <w:pPr>
+        <w:spacing w:after="0"/>
+        <w:jc w:val="both"/>
+        <w:rPr>
+          <w:rFonts w:ascii="Times New Roman" w:hAnsi="Times New Roman" w:cs="Times New Roman"/>
+          <w:sz w:val="28"/>
+          <w:szCs w:val="28"/>
+        </w:rPr>
+      </w:pPr>
+    </w:p>
+    <w:p>
+      <w:pPr>
+        <w:pStyle w:val="a3"/>
+        <w:numPr>
+          <w:ilvl w:val="0"/>
+          <w:numId w:val="1"/>
+        </w:numPr>
+        <w:spacing w:after="0"/>
+        <w:jc w:val="both"/>
+        <w:rPr>
+          <w:rFonts w:ascii="Times New Roman" w:hAnsi="Times New Roman" w:cs="Times New Roman"/>
+          <w:sz w:val="28"/>
+          <w:szCs w:val="28"/>
+        </w:rPr>
+      </w:pPr>
       <w:proofErr w:type="spellStart"/>
       <w:r>
         <w:rPr>
@@ -804,23 +1241,63 @@
     </w:p>
     <w:p>
       <w:pPr>
-        <w:spacing w:after="0"/>
-        <w:jc w:val="both"/>
-        <w:rPr>
-          <w:rFonts w:ascii="Times New Roman" w:hAnsi="Times New Roman" w:cs="Times New Roman"/>
-          <w:sz w:val="28"/>
-          <w:szCs w:val="28"/>
-          <w:lang w:val="ru-RU"/>
-        </w:rPr>
-      </w:pPr>
-      <w:r>
-        <w:rPr>
-          <w:rFonts w:ascii="Times New Roman" w:hAnsi="Times New Roman" w:cs="Times New Roman"/>
-          <w:sz w:val="28"/>
-          <w:szCs w:val="28"/>
-          <w:lang w:val="ru-RU"/>
-        </w:rPr>
-        <w:t xml:space="preserve">15. Зачем и как используются </w:t>
+        <w:pStyle w:val="a3"/>
+        <w:spacing w:after="0"/>
+        <w:jc w:val="both"/>
+        <w:rPr>
+          <w:rFonts w:ascii="Times New Roman" w:hAnsi="Times New Roman" w:cs="Times New Roman"/>
+          <w:sz w:val="28"/>
+          <w:szCs w:val="28"/>
+          <w:lang w:val="ru-RU"/>
+        </w:rPr>
+      </w:pPr>
+      <w:r>
+        <w:rPr>
+          <w:rFonts w:ascii="Times New Roman" w:hAnsi="Times New Roman" w:cs="Times New Roman"/>
+          <w:sz w:val="28"/>
+          <w:szCs w:val="28"/>
+          <w:lang w:val="ru-RU"/>
+        </w:rPr>
+        <w:t>Классы и члены класса с таким модификатором доступны из текущей сборки и из производных классов.</w:t>
+      </w:r>
+    </w:p>
+    <w:p>
+      <w:pPr>
+        <w:pStyle w:val="a3"/>
+        <w:spacing w:after="0"/>
+        <w:jc w:val="both"/>
+        <w:rPr>
+          <w:rFonts w:ascii="Times New Roman" w:hAnsi="Times New Roman" w:cs="Times New Roman"/>
+          <w:sz w:val="28"/>
+          <w:szCs w:val="28"/>
+          <w:lang w:val="ru-RU"/>
+        </w:rPr>
+      </w:pPr>
+    </w:p>
+    <w:p>
+      <w:pPr>
+        <w:pStyle w:val="a3"/>
+        <w:numPr>
+          <w:ilvl w:val="0"/>
+          <w:numId w:val="1"/>
+        </w:numPr>
+        <w:spacing w:after="0"/>
+        <w:jc w:val="both"/>
+        <w:rPr>
+          <w:rFonts w:ascii="Times New Roman" w:hAnsi="Times New Roman" w:cs="Times New Roman"/>
+          <w:sz w:val="28"/>
+          <w:szCs w:val="28"/>
+          <w:lang w:val="ru-RU"/>
+        </w:rPr>
+      </w:pPr>
+      <w:r>
+        <w:rPr>
+          <w:rFonts w:ascii="Times New Roman" w:hAnsi="Times New Roman" w:cs="Times New Roman"/>
+          <w:sz w:val="28"/>
+          <w:szCs w:val="28"/>
+          <w:lang w:val="ru-RU"/>
+        </w:rPr>
+        <w:t xml:space="preserve">Зачем и как используются </w:t>
       </w:r>
       <w:r>
         <w:rPr>
@@ -859,24 +1336,458 @@
     </w:p>
     <w:p>
       <w:pPr>
-        <w:spacing w:after="0"/>
-        <w:jc w:val="both"/>
-        <w:rPr>
-          <w:rFonts w:ascii="Times New Roman" w:hAnsi="Times New Roman" w:cs="Times New Roman"/>
-          <w:sz w:val="28"/>
-          <w:szCs w:val="28"/>
-          <w:lang w:val="ru-RU"/>
-        </w:rPr>
-      </w:pPr>
-      <w:r>
-        <w:rPr>
-          <w:rFonts w:ascii="Times New Roman" w:hAnsi="Times New Roman" w:cs="Times New Roman"/>
-          <w:sz w:val="28"/>
-          <w:szCs w:val="28"/>
-          <w:lang w:val="ru-RU"/>
-        </w:rPr>
-        <w:t>16. Приведите пример необязательных и именованных параметров метода.</w:t>
-      </w:r>
+        <w:pStyle w:val="a3"/>
+        <w:spacing w:after="0"/>
+        <w:jc w:val="both"/>
+        <w:rPr>
+          <w:rFonts w:ascii="Times New Roman" w:hAnsi="Times New Roman" w:cs="Times New Roman"/>
+          <w:sz w:val="28"/>
+          <w:szCs w:val="28"/>
+          <w:lang w:val="ru-RU"/>
+        </w:rPr>
+      </w:pPr>
+      <w:r>
+        <w:rPr>
+          <w:rFonts w:ascii="Times New Roman" w:hAnsi="Times New Roman" w:cs="Times New Roman"/>
+          <w:sz w:val="28"/>
+          <w:szCs w:val="28"/>
+        </w:rPr>
+        <w:t>ref</w:t>
+      </w:r>
+      <w:r>
+        <w:rPr>
+          <w:rFonts w:ascii="Times New Roman" w:hAnsi="Times New Roman" w:cs="Times New Roman"/>
+          <w:sz w:val="28"/>
+          <w:szCs w:val="28"/>
+          <w:lang w:val="ru-RU"/>
+        </w:rPr>
+        <w:t xml:space="preserve"> </w:t>
+      </w:r>
+      <w:r>
+        <w:rPr>
+          <w:rFonts w:ascii="Times New Roman" w:hAnsi="Times New Roman" w:cs="Times New Roman"/>
+          <w:sz w:val="28"/>
+          <w:szCs w:val="28"/>
+          <w:lang w:val="ru-RU"/>
+        </w:rPr>
+        <w:t xml:space="preserve">используется для передачи не копии значения переменной, а ссылки на переменную. </w:t>
+      </w:r>
+      <w:r>
+        <w:rPr>
+          <w:rFonts w:ascii="Times New Roman" w:hAnsi="Times New Roman" w:cs="Times New Roman"/>
+          <w:sz w:val="28"/>
+          <w:szCs w:val="28"/>
+        </w:rPr>
+        <w:t>Out</w:t>
+      </w:r>
+      <w:r>
+        <w:rPr>
+          <w:rFonts w:ascii="Times New Roman" w:hAnsi="Times New Roman" w:cs="Times New Roman"/>
+          <w:sz w:val="28"/>
+          <w:szCs w:val="28"/>
+          <w:lang w:val="ru-RU"/>
+        </w:rPr>
+        <w:t xml:space="preserve"> </w:t>
+      </w:r>
+      <w:r>
+        <w:rPr>
+          <w:rFonts w:ascii="Times New Roman" w:hAnsi="Times New Roman" w:cs="Times New Roman"/>
+          <w:sz w:val="28"/>
+          <w:szCs w:val="28"/>
+          <w:lang w:val="ru-RU"/>
+        </w:rPr>
+        <w:t xml:space="preserve">работает как и </w:t>
+      </w:r>
+      <w:r>
+        <w:rPr>
+          <w:rFonts w:ascii="Times New Roman" w:hAnsi="Times New Roman" w:cs="Times New Roman"/>
+          <w:sz w:val="28"/>
+          <w:szCs w:val="28"/>
+        </w:rPr>
+        <w:t>return</w:t>
+      </w:r>
+      <w:r>
+        <w:rPr>
+          <w:rFonts w:ascii="Times New Roman" w:hAnsi="Times New Roman" w:cs="Times New Roman"/>
+          <w:sz w:val="28"/>
+          <w:szCs w:val="28"/>
+          <w:lang w:val="ru-RU"/>
+        </w:rPr>
+        <w:t xml:space="preserve">, позволяет получить значение из метода, даже если функция является типа </w:t>
+      </w:r>
+      <w:r>
+        <w:rPr>
+          <w:rFonts w:ascii="Times New Roman" w:hAnsi="Times New Roman" w:cs="Times New Roman"/>
+          <w:sz w:val="28"/>
+          <w:szCs w:val="28"/>
+        </w:rPr>
+        <w:t>void</w:t>
+      </w:r>
+      <w:r>
+        <w:rPr>
+          <w:rFonts w:ascii="Times New Roman" w:hAnsi="Times New Roman" w:cs="Times New Roman"/>
+          <w:sz w:val="28"/>
+          <w:szCs w:val="28"/>
+          <w:lang w:val="ru-RU"/>
+        </w:rPr>
+        <w:t>.</w:t>
+      </w:r>
+    </w:p>
+    <w:p>
+      <w:pPr>
+        <w:pStyle w:val="a3"/>
+        <w:spacing w:after="0"/>
+        <w:jc w:val="both"/>
+        <w:rPr>
+          <w:rFonts w:ascii="Times New Roman" w:hAnsi="Times New Roman" w:cs="Times New Roman"/>
+          <w:sz w:val="28"/>
+          <w:szCs w:val="28"/>
+        </w:rPr>
+      </w:pPr>
+    </w:p>
+    <w:p>
+      <w:pPr>
+        <w:pStyle w:val="a3"/>
+        <w:numPr>
+          <w:ilvl w:val="0"/>
+          <w:numId w:val="1"/>
+        </w:numPr>
+        <w:spacing w:after="0"/>
+        <w:jc w:val="both"/>
+        <w:rPr>
+          <w:rFonts w:ascii="Times New Roman" w:hAnsi="Times New Roman" w:cs="Times New Roman"/>
+          <w:sz w:val="28"/>
+          <w:szCs w:val="28"/>
+          <w:lang w:val="ru-RU"/>
+        </w:rPr>
+      </w:pPr>
+      <w:r>
+        <w:rPr>
+          <w:rFonts w:ascii="Times New Roman" w:hAnsi="Times New Roman" w:cs="Times New Roman"/>
+          <w:sz w:val="28"/>
+          <w:szCs w:val="28"/>
+          <w:lang w:val="ru-RU"/>
+        </w:rPr>
+        <w:t>Приведите пример необязательных и именованных параметров метода.</w:t>
+      </w:r>
+    </w:p>
+    <w:p>
+      <w:pPr>
+        <w:pStyle w:val="a3"/>
+        <w:spacing w:after="0"/>
+        <w:jc w:val="both"/>
+        <w:rPr>
+          <w:rFonts w:ascii="Times New Roman" w:hAnsi="Times New Roman" w:cs="Times New Roman"/>
+          <w:sz w:val="28"/>
+          <w:szCs w:val="28"/>
+        </w:rPr>
+      </w:pPr>
+      <w:r>
+        <w:rPr>
+          <w:rFonts w:ascii="Times New Roman" w:hAnsi="Times New Roman" w:cs="Times New Roman"/>
+          <w:sz w:val="28"/>
+          <w:szCs w:val="28"/>
+        </w:rPr>
+        <w:t>Public static void primer1(</w:t>
+      </w:r>
+      <w:proofErr w:type="spellStart"/>
+      <w:r>
+        <w:rPr>
+          <w:rFonts w:ascii="Times New Roman" w:hAnsi="Times New Roman" w:cs="Times New Roman"/>
+          <w:sz w:val="28"/>
+          <w:szCs w:val="28"/>
+        </w:rPr>
+        <w:t>int</w:t>
+      </w:r>
+      <w:proofErr w:type="spellEnd"/>
+      <w:r>
+        <w:rPr>
+          <w:rFonts w:ascii="Times New Roman" w:hAnsi="Times New Roman" w:cs="Times New Roman"/>
+          <w:sz w:val="28"/>
+          <w:szCs w:val="28"/>
+        </w:rPr>
+        <w:t xml:space="preserve"> x, </w:t>
+      </w:r>
+      <w:proofErr w:type="spellStart"/>
+      <w:r>
+        <w:rPr>
+          <w:rFonts w:ascii="Times New Roman" w:hAnsi="Times New Roman" w:cs="Times New Roman"/>
+          <w:sz w:val="28"/>
+          <w:szCs w:val="28"/>
+        </w:rPr>
+        <w:t>int</w:t>
+      </w:r>
+      <w:proofErr w:type="spellEnd"/>
+      <w:r>
+        <w:rPr>
+          <w:rFonts w:ascii="Times New Roman" w:hAnsi="Times New Roman" w:cs="Times New Roman"/>
+          <w:sz w:val="28"/>
+          <w:szCs w:val="28"/>
+        </w:rPr>
+        <w:t xml:space="preserve"> y =5, </w:t>
+      </w:r>
+      <w:proofErr w:type="spellStart"/>
+      <w:r>
+        <w:rPr>
+          <w:rFonts w:ascii="Times New Roman" w:hAnsi="Times New Roman" w:cs="Times New Roman"/>
+          <w:sz w:val="28"/>
+          <w:szCs w:val="28"/>
+        </w:rPr>
+        <w:t>int</w:t>
+      </w:r>
+      <w:proofErr w:type="spellEnd"/>
+      <w:r>
+        <w:rPr>
+          <w:rFonts w:ascii="Times New Roman" w:hAnsi="Times New Roman" w:cs="Times New Roman"/>
+          <w:sz w:val="28"/>
+          <w:szCs w:val="28"/>
+        </w:rPr>
+        <w:t xml:space="preserve"> z) </w:t>
+      </w:r>
+      <w:proofErr w:type="gramStart"/>
+      <w:r>
+        <w:rPr>
+          <w:rFonts w:ascii="Times New Roman" w:hAnsi="Times New Roman" w:cs="Times New Roman"/>
+          <w:sz w:val="28"/>
+          <w:szCs w:val="28"/>
+        </w:rPr>
+        <w:t>{}y</w:t>
+      </w:r>
+      <w:proofErr w:type="gramEnd"/>
+      <w:r>
+        <w:rPr>
+          <w:rFonts w:ascii="Times New Roman" w:hAnsi="Times New Roman" w:cs="Times New Roman"/>
+          <w:sz w:val="28"/>
+          <w:szCs w:val="28"/>
+        </w:rPr>
+        <w:t xml:space="preserve"> – </w:t>
+      </w:r>
+      <w:r>
+        <w:rPr>
+          <w:rFonts w:ascii="Times New Roman" w:hAnsi="Times New Roman" w:cs="Times New Roman"/>
+          <w:sz w:val="28"/>
+          <w:szCs w:val="28"/>
+          <w:lang w:val="ru-RU"/>
+        </w:rPr>
+        <w:t>необязательный</w:t>
+      </w:r>
+      <w:r>
+        <w:rPr>
+          <w:rFonts w:ascii="Times New Roman" w:hAnsi="Times New Roman" w:cs="Times New Roman"/>
+          <w:sz w:val="28"/>
+          <w:szCs w:val="28"/>
+        </w:rPr>
+        <w:t xml:space="preserve"> </w:t>
+      </w:r>
+      <w:r>
+        <w:rPr>
+          <w:rFonts w:ascii="Times New Roman" w:hAnsi="Times New Roman" w:cs="Times New Roman"/>
+          <w:sz w:val="28"/>
+          <w:szCs w:val="28"/>
+          <w:lang w:val="ru-RU"/>
+        </w:rPr>
+        <w:t>параметр</w:t>
+      </w:r>
+      <w:r>
+        <w:rPr>
+          <w:rFonts w:ascii="Times New Roman" w:hAnsi="Times New Roman" w:cs="Times New Roman"/>
+          <w:sz w:val="28"/>
+          <w:szCs w:val="28"/>
+        </w:rPr>
+        <w:t>.</w:t>
+      </w:r>
+    </w:p>
+    <w:p>
+      <w:pPr>
+        <w:pStyle w:val="a3"/>
+        <w:spacing w:after="0"/>
+        <w:jc w:val="both"/>
+        <w:rPr>
+          <w:rFonts w:ascii="Times New Roman" w:hAnsi="Times New Roman" w:cs="Times New Roman"/>
+          <w:sz w:val="28"/>
+          <w:szCs w:val="28"/>
+        </w:rPr>
+      </w:pPr>
+      <w:r>
+        <w:rPr>
+          <w:rFonts w:ascii="Times New Roman" w:hAnsi="Times New Roman" w:cs="Times New Roman"/>
+          <w:sz w:val="28"/>
+          <w:szCs w:val="28"/>
+        </w:rPr>
+        <w:t>Public static void primer2(</w:t>
+      </w:r>
+      <w:proofErr w:type="spellStart"/>
+      <w:r>
+        <w:rPr>
+          <w:rFonts w:ascii="Times New Roman" w:hAnsi="Times New Roman" w:cs="Times New Roman"/>
+          <w:sz w:val="28"/>
+          <w:szCs w:val="28"/>
+        </w:rPr>
+        <w:t>int</w:t>
+      </w:r>
+      <w:proofErr w:type="spellEnd"/>
+      <w:r>
+        <w:rPr>
+          <w:rFonts w:ascii="Times New Roman" w:hAnsi="Times New Roman" w:cs="Times New Roman"/>
+          <w:sz w:val="28"/>
+          <w:szCs w:val="28"/>
+        </w:rPr>
+        <w:t xml:space="preserve"> x, </w:t>
+      </w:r>
+      <w:proofErr w:type="spellStart"/>
+      <w:r>
+        <w:rPr>
+          <w:rFonts w:ascii="Times New Roman" w:hAnsi="Times New Roman" w:cs="Times New Roman"/>
+          <w:sz w:val="28"/>
+          <w:szCs w:val="28"/>
+        </w:rPr>
+        <w:t>int</w:t>
+      </w:r>
+      <w:proofErr w:type="spellEnd"/>
+      <w:r>
+        <w:rPr>
+          <w:rFonts w:ascii="Times New Roman" w:hAnsi="Times New Roman" w:cs="Times New Roman"/>
+          <w:sz w:val="28"/>
+          <w:szCs w:val="28"/>
+        </w:rPr>
+        <w:t xml:space="preserve"> y, </w:t>
+      </w:r>
+      <w:proofErr w:type="spellStart"/>
+      <w:r>
+        <w:rPr>
+          <w:rFonts w:ascii="Times New Roman" w:hAnsi="Times New Roman" w:cs="Times New Roman"/>
+          <w:sz w:val="28"/>
+          <w:szCs w:val="28"/>
+        </w:rPr>
+        <w:t>int</w:t>
+      </w:r>
+      <w:proofErr w:type="spellEnd"/>
+      <w:r>
+        <w:rPr>
+          <w:rFonts w:ascii="Times New Roman" w:hAnsi="Times New Roman" w:cs="Times New Roman"/>
+          <w:sz w:val="28"/>
+          <w:szCs w:val="28"/>
+        </w:rPr>
+        <w:t xml:space="preserve"> </w:t>
+      </w:r>
+      <w:proofErr w:type="gramStart"/>
+      <w:r>
+        <w:rPr>
+          <w:rFonts w:ascii="Times New Roman" w:hAnsi="Times New Roman" w:cs="Times New Roman"/>
+          <w:sz w:val="28"/>
+          <w:szCs w:val="28"/>
+        </w:rPr>
+        <w:t>z){</w:t>
+      </w:r>
+      <w:proofErr w:type="gramEnd"/>
+      <w:r>
+        <w:rPr>
+          <w:rFonts w:ascii="Times New Roman" w:hAnsi="Times New Roman" w:cs="Times New Roman"/>
+          <w:sz w:val="28"/>
+          <w:szCs w:val="28"/>
+        </w:rPr>
+        <w:t>}</w:t>
+      </w:r>
+    </w:p>
+    <w:p>
+      <w:pPr>
+        <w:pStyle w:val="a3"/>
+        <w:spacing w:after="0"/>
+        <w:jc w:val="both"/>
+        <w:rPr>
+          <w:rFonts w:ascii="Times New Roman" w:hAnsi="Times New Roman" w:cs="Times New Roman"/>
+          <w:sz w:val="28"/>
+          <w:szCs w:val="28"/>
+        </w:rPr>
+      </w:pPr>
+      <w:r>
+        <w:rPr>
+          <w:rFonts w:ascii="Times New Roman" w:hAnsi="Times New Roman" w:cs="Times New Roman"/>
+          <w:sz w:val="28"/>
+          <w:szCs w:val="28"/>
+        </w:rPr>
+        <w:t>public static void primer2.1</w:t>
+      </w:r>
+      <w:proofErr w:type="gramStart"/>
+      <w:r>
+        <w:rPr>
+          <w:rFonts w:ascii="Times New Roman" w:hAnsi="Times New Roman" w:cs="Times New Roman"/>
+          <w:sz w:val="28"/>
+          <w:szCs w:val="28"/>
+        </w:rPr>
+        <w:t>(){</w:t>
+      </w:r>
+      <w:proofErr w:type="gramEnd"/>
+    </w:p>
+    <w:p>
+      <w:pPr>
+        <w:pStyle w:val="a3"/>
+        <w:spacing w:after="0"/>
+        <w:jc w:val="both"/>
+        <w:rPr>
+          <w:rFonts w:ascii="Times New Roman" w:hAnsi="Times New Roman" w:cs="Times New Roman"/>
+          <w:sz w:val="28"/>
+          <w:szCs w:val="28"/>
+        </w:rPr>
+      </w:pPr>
+      <w:r>
+        <w:rPr>
+          <w:rFonts w:ascii="Times New Roman" w:hAnsi="Times New Roman" w:cs="Times New Roman"/>
+          <w:sz w:val="28"/>
+          <w:szCs w:val="28"/>
+        </w:rPr>
+        <w:t>primer2(y:</w:t>
+      </w:r>
+      <w:proofErr w:type="gramStart"/>
+      <w:r>
+        <w:rPr>
+          <w:rFonts w:ascii="Times New Roman" w:hAnsi="Times New Roman" w:cs="Times New Roman"/>
+          <w:sz w:val="28"/>
+          <w:szCs w:val="28"/>
+        </w:rPr>
+        <w:t>3,x</w:t>
+      </w:r>
+      <w:proofErr w:type="gramEnd"/>
+      <w:r>
+        <w:rPr>
+          <w:rFonts w:ascii="Times New Roman" w:hAnsi="Times New Roman" w:cs="Times New Roman"/>
+          <w:sz w:val="28"/>
+          <w:szCs w:val="28"/>
+        </w:rPr>
+        <w:t>:2,z:4);</w:t>
+      </w:r>
+    </w:p>
+    <w:p>
+      <w:pPr>
+        <w:pStyle w:val="a3"/>
+        <w:spacing w:after="0"/>
+        <w:jc w:val="both"/>
+        <w:rPr>
+          <w:rFonts w:ascii="Times New Roman" w:hAnsi="Times New Roman" w:cs="Times New Roman"/>
+          <w:sz w:val="28"/>
+          <w:szCs w:val="28"/>
+        </w:rPr>
+      </w:pPr>
+      <w:r>
+        <w:rPr>
+          <w:rFonts w:ascii="Times New Roman" w:hAnsi="Times New Roman" w:cs="Times New Roman"/>
+          <w:sz w:val="28"/>
+          <w:szCs w:val="28"/>
+        </w:rPr>
+        <w:t>}</w:t>
+      </w:r>
+    </w:p>
+    <w:p>
+      <w:pPr>
+        <w:pStyle w:val="a3"/>
+        <w:spacing w:after="0"/>
+        <w:jc w:val="both"/>
+        <w:rPr>
+          <w:rFonts w:ascii="Times New Roman" w:hAnsi="Times New Roman" w:cs="Times New Roman"/>
+          <w:sz w:val="28"/>
+          <w:szCs w:val="28"/>
+        </w:rPr>
+      </w:pPr>
     </w:p>
     <w:p>
       <w:pPr>
@@ -928,6 +1839,131 @@
           <w:rFonts w:ascii="Times New Roman" w:hAnsi="Times New Roman" w:cs="Times New Roman"/>
           <w:sz w:val="28"/>
           <w:szCs w:val="28"/>
+        </w:rPr>
+      </w:pPr>
+      <w:r>
+        <w:rPr>
+          <w:rFonts w:ascii="Times New Roman" w:hAnsi="Times New Roman" w:cs="Times New Roman"/>
+          <w:sz w:val="28"/>
+          <w:szCs w:val="28"/>
+        </w:rPr>
+        <w:t xml:space="preserve">static </w:t>
+      </w:r>
+      <w:proofErr w:type="spellStart"/>
+      <w:r>
+        <w:rPr>
+          <w:rFonts w:ascii="Times New Roman" w:hAnsi="Times New Roman" w:cs="Times New Roman"/>
+          <w:sz w:val="28"/>
+          <w:szCs w:val="28"/>
+        </w:rPr>
+        <w:t>int</w:t>
+      </w:r>
+      <w:proofErr w:type="spellEnd"/>
+      <w:r>
+        <w:rPr>
+          <w:rFonts w:ascii="Times New Roman" w:hAnsi="Times New Roman" w:cs="Times New Roman"/>
+          <w:sz w:val="28"/>
+          <w:szCs w:val="28"/>
+        </w:rPr>
+        <w:t xml:space="preserve"> prim;</w:t>
+      </w:r>
+    </w:p>
+    <w:p>
+      <w:pPr>
+        <w:spacing w:after="0"/>
+        <w:jc w:val="both"/>
+        <w:rPr>
+          <w:rFonts w:ascii="Times New Roman" w:hAnsi="Times New Roman" w:cs="Times New Roman"/>
+          <w:sz w:val="28"/>
+          <w:szCs w:val="28"/>
+        </w:rPr>
+      </w:pPr>
+      <w:proofErr w:type="spellStart"/>
+      <w:r>
+        <w:rPr>
+          <w:rFonts w:ascii="Times New Roman" w:hAnsi="Times New Roman" w:cs="Times New Roman"/>
+          <w:sz w:val="28"/>
+          <w:szCs w:val="28"/>
+        </w:rPr>
+        <w:t>const</w:t>
+      </w:r>
+      <w:proofErr w:type="spellEnd"/>
+      <w:r>
+        <w:rPr>
+          <w:rFonts w:ascii="Times New Roman" w:hAnsi="Times New Roman" w:cs="Times New Roman"/>
+          <w:sz w:val="28"/>
+          <w:szCs w:val="28"/>
+        </w:rPr>
+        <w:t xml:space="preserve"> </w:t>
+      </w:r>
+      <w:proofErr w:type="spellStart"/>
+      <w:r>
+        <w:rPr>
+          <w:rFonts w:ascii="Times New Roman" w:hAnsi="Times New Roman" w:cs="Times New Roman"/>
+          <w:sz w:val="28"/>
+          <w:szCs w:val="28"/>
+        </w:rPr>
+        <w:t>int</w:t>
+      </w:r>
+      <w:proofErr w:type="spellEnd"/>
+      <w:r>
+        <w:rPr>
+          <w:rFonts w:ascii="Times New Roman" w:hAnsi="Times New Roman" w:cs="Times New Roman"/>
+          <w:sz w:val="28"/>
+          <w:szCs w:val="28"/>
+        </w:rPr>
+        <w:t xml:space="preserve"> prim2;</w:t>
+      </w:r>
+    </w:p>
+    <w:p>
+      <w:pPr>
+        <w:spacing w:after="0"/>
+        <w:jc w:val="both"/>
+        <w:rPr>
+          <w:rFonts w:ascii="Times New Roman" w:hAnsi="Times New Roman" w:cs="Times New Roman"/>
+          <w:sz w:val="28"/>
+          <w:szCs w:val="28"/>
+        </w:rPr>
+      </w:pPr>
+      <w:proofErr w:type="spellStart"/>
+      <w:r>
+        <w:rPr>
+          <w:rFonts w:ascii="Times New Roman" w:hAnsi="Times New Roman" w:cs="Times New Roman"/>
+          <w:sz w:val="28"/>
+          <w:szCs w:val="28"/>
+        </w:rPr>
+        <w:t>readonly</w:t>
+      </w:r>
+      <w:proofErr w:type="spellEnd"/>
+      <w:r>
+        <w:rPr>
+          <w:rFonts w:ascii="Times New Roman" w:hAnsi="Times New Roman" w:cs="Times New Roman"/>
+          <w:sz w:val="28"/>
+          <w:szCs w:val="28"/>
+        </w:rPr>
+        <w:t xml:space="preserve"> string prim3;</w:t>
+      </w:r>
+    </w:p>
+    <w:p>
+      <w:pPr>
+        <w:spacing w:after="0"/>
+        <w:jc w:val="both"/>
+        <w:rPr>
+          <w:rFonts w:ascii="Times New Roman" w:hAnsi="Times New Roman" w:cs="Times New Roman"/>
+          <w:sz w:val="28"/>
+          <w:szCs w:val="28"/>
+          <w:lang w:val="ru-RU"/>
+        </w:rPr>
+      </w:pPr>
+    </w:p>
+    <w:p>
+      <w:pPr>
+        <w:spacing w:after="0"/>
+        <w:jc w:val="both"/>
+        <w:rPr>
+          <w:rFonts w:ascii="Times New Roman" w:hAnsi="Times New Roman" w:cs="Times New Roman"/>
+          <w:sz w:val="28"/>
+          <w:szCs w:val="28"/>
           <w:lang w:val="ru-RU"/>
         </w:rPr>
       </w:pPr>
@@ -975,6 +2011,437 @@
     </w:p>
     <w:p>
       <w:pPr>
+        <w:spacing w:after="0" w:line="293" w:lineRule="atLeast"/>
+        <w:rPr>
+          <w:rFonts w:ascii="Times New Roman" w:eastAsia="Times New Roman" w:hAnsi="Times New Roman" w:cs="Times New Roman"/>
+          <w:color w:val="000000"/>
+          <w:sz w:val="28"/>
+          <w:szCs w:val="28"/>
+        </w:rPr>
+      </w:pPr>
+      <w:r>
+        <w:rPr>
+          <w:rFonts w:ascii="Times New Roman" w:eastAsia="Times New Roman" w:hAnsi="Times New Roman" w:cs="Times New Roman"/>
+          <w:color w:val="000000"/>
+          <w:sz w:val="28"/>
+          <w:szCs w:val="28"/>
+        </w:rPr>
+        <w:t>class Person</w:t>
+      </w:r>
+    </w:p>
+    <w:p>
+      <w:pPr>
+        <w:spacing w:after="0" w:line="293" w:lineRule="atLeast"/>
+        <w:rPr>
+          <w:rFonts w:ascii="Times New Roman" w:eastAsia="Times New Roman" w:hAnsi="Times New Roman" w:cs="Times New Roman"/>
+          <w:color w:val="000000"/>
+          <w:sz w:val="28"/>
+          <w:szCs w:val="28"/>
+        </w:rPr>
+      </w:pPr>
+      <w:r>
+        <w:rPr>
+          <w:rFonts w:ascii="Times New Roman" w:eastAsia="Times New Roman" w:hAnsi="Times New Roman" w:cs="Times New Roman"/>
+          <w:color w:val="000000"/>
+          <w:sz w:val="28"/>
+          <w:szCs w:val="28"/>
+        </w:rPr>
+        <w:t>{</w:t>
+      </w:r>
+    </w:p>
+    <w:p>
+      <w:pPr>
+        <w:spacing w:after="0" w:line="293" w:lineRule="atLeast"/>
+        <w:rPr>
+          <w:rFonts w:ascii="Times New Roman" w:eastAsia="Times New Roman" w:hAnsi="Times New Roman" w:cs="Times New Roman"/>
+          <w:color w:val="000000"/>
+          <w:sz w:val="28"/>
+          <w:szCs w:val="28"/>
+        </w:rPr>
+      </w:pPr>
+      <w:r>
+        <w:rPr>
+          <w:rFonts w:ascii="Times New Roman" w:eastAsia="Times New Roman" w:hAnsi="Times New Roman" w:cs="Times New Roman"/>
+          <w:color w:val="000000"/>
+          <w:sz w:val="28"/>
+          <w:szCs w:val="28"/>
+        </w:rPr>
+        <w:lastRenderedPageBreak/>
+        <w:t>    private string name;</w:t>
+      </w:r>
+    </w:p>
+    <w:p>
+      <w:pPr>
+        <w:spacing w:after="0" w:line="293" w:lineRule="atLeast"/>
+        <w:rPr>
+          <w:rFonts w:ascii="Times New Roman" w:eastAsia="Times New Roman" w:hAnsi="Times New Roman" w:cs="Times New Roman"/>
+          <w:color w:val="000000"/>
+          <w:sz w:val="28"/>
+          <w:szCs w:val="28"/>
+        </w:rPr>
+      </w:pPr>
+      <w:r>
+        <w:rPr>
+          <w:rFonts w:ascii="Times New Roman" w:eastAsia="Times New Roman" w:hAnsi="Times New Roman" w:cs="Times New Roman"/>
+          <w:color w:val="000000"/>
+          <w:sz w:val="28"/>
+          <w:szCs w:val="28"/>
+        </w:rPr>
+        <w:t> </w:t>
+      </w:r>
+    </w:p>
+    <w:p>
+      <w:pPr>
+        <w:spacing w:after="0" w:line="293" w:lineRule="atLeast"/>
+        <w:rPr>
+          <w:rFonts w:ascii="Times New Roman" w:eastAsia="Times New Roman" w:hAnsi="Times New Roman" w:cs="Times New Roman"/>
+          <w:color w:val="000000"/>
+          <w:sz w:val="28"/>
+          <w:szCs w:val="28"/>
+        </w:rPr>
+      </w:pPr>
+      <w:r>
+        <w:rPr>
+          <w:rFonts w:ascii="Times New Roman" w:eastAsia="Times New Roman" w:hAnsi="Times New Roman" w:cs="Times New Roman"/>
+          <w:color w:val="000000"/>
+          <w:sz w:val="28"/>
+          <w:szCs w:val="28"/>
+        </w:rPr>
+        <w:t>    public string Name</w:t>
+      </w:r>
+    </w:p>
+    <w:p>
+      <w:pPr>
+        <w:spacing w:after="0" w:line="293" w:lineRule="atLeast"/>
+        <w:rPr>
+          <w:rFonts w:ascii="Times New Roman" w:eastAsia="Times New Roman" w:hAnsi="Times New Roman" w:cs="Times New Roman"/>
+          <w:color w:val="000000"/>
+          <w:sz w:val="28"/>
+          <w:szCs w:val="28"/>
+        </w:rPr>
+      </w:pPr>
+      <w:r>
+        <w:rPr>
+          <w:rFonts w:ascii="Times New Roman" w:eastAsia="Times New Roman" w:hAnsi="Times New Roman" w:cs="Times New Roman"/>
+          <w:color w:val="000000"/>
+          <w:sz w:val="28"/>
+          <w:szCs w:val="28"/>
+        </w:rPr>
+        <w:t>    {</w:t>
+      </w:r>
+    </w:p>
+    <w:p>
+      <w:pPr>
+        <w:spacing w:after="0" w:line="293" w:lineRule="atLeast"/>
+        <w:rPr>
+          <w:rFonts w:ascii="Times New Roman" w:eastAsia="Times New Roman" w:hAnsi="Times New Roman" w:cs="Times New Roman"/>
+          <w:color w:val="000000"/>
+          <w:sz w:val="28"/>
+          <w:szCs w:val="28"/>
+        </w:rPr>
+      </w:pPr>
+      <w:r>
+        <w:rPr>
+          <w:rFonts w:ascii="Times New Roman" w:eastAsia="Times New Roman" w:hAnsi="Times New Roman" w:cs="Times New Roman"/>
+          <w:color w:val="000000"/>
+          <w:sz w:val="28"/>
+          <w:szCs w:val="28"/>
+        </w:rPr>
+        <w:t>        get</w:t>
+      </w:r>
+    </w:p>
+    <w:p>
+      <w:pPr>
+        <w:spacing w:after="0" w:line="293" w:lineRule="atLeast"/>
+        <w:rPr>
+          <w:rFonts w:ascii="Times New Roman" w:eastAsia="Times New Roman" w:hAnsi="Times New Roman" w:cs="Times New Roman"/>
+          <w:color w:val="000000"/>
+          <w:sz w:val="28"/>
+          <w:szCs w:val="28"/>
+        </w:rPr>
+      </w:pPr>
+      <w:r>
+        <w:rPr>
+          <w:rFonts w:ascii="Times New Roman" w:eastAsia="Times New Roman" w:hAnsi="Times New Roman" w:cs="Times New Roman"/>
+          <w:color w:val="000000"/>
+          <w:sz w:val="28"/>
+          <w:szCs w:val="28"/>
+        </w:rPr>
+        <w:t>        {</w:t>
+      </w:r>
+    </w:p>
+    <w:p>
+      <w:pPr>
+        <w:spacing w:after="0" w:line="293" w:lineRule="atLeast"/>
+        <w:rPr>
+          <w:rFonts w:ascii="Times New Roman" w:eastAsia="Times New Roman" w:hAnsi="Times New Roman" w:cs="Times New Roman"/>
+          <w:color w:val="000000"/>
+          <w:sz w:val="28"/>
+          <w:szCs w:val="28"/>
+        </w:rPr>
+      </w:pPr>
+      <w:r>
+        <w:rPr>
+          <w:rFonts w:ascii="Times New Roman" w:eastAsia="Times New Roman" w:hAnsi="Times New Roman" w:cs="Times New Roman"/>
+          <w:color w:val="000000"/>
+          <w:sz w:val="28"/>
+          <w:szCs w:val="28"/>
+        </w:rPr>
+        <w:t>            return name;</w:t>
+      </w:r>
+    </w:p>
+    <w:p>
+      <w:pPr>
+        <w:spacing w:after="0" w:line="293" w:lineRule="atLeast"/>
+        <w:rPr>
+          <w:rFonts w:ascii="Times New Roman" w:eastAsia="Times New Roman" w:hAnsi="Times New Roman" w:cs="Times New Roman"/>
+          <w:color w:val="000000"/>
+          <w:sz w:val="28"/>
+          <w:szCs w:val="28"/>
+          <w:lang w:val="ru-RU"/>
+        </w:rPr>
+      </w:pPr>
+      <w:r>
+        <w:rPr>
+          <w:rFonts w:ascii="Times New Roman" w:eastAsia="Times New Roman" w:hAnsi="Times New Roman" w:cs="Times New Roman"/>
+          <w:color w:val="000000"/>
+          <w:sz w:val="28"/>
+          <w:szCs w:val="28"/>
+        </w:rPr>
+        <w:t>        </w:t>
+      </w:r>
+      <w:r>
+        <w:rPr>
+          <w:rFonts w:ascii="Times New Roman" w:eastAsia="Times New Roman" w:hAnsi="Times New Roman" w:cs="Times New Roman"/>
+          <w:color w:val="000000"/>
+          <w:sz w:val="28"/>
+          <w:szCs w:val="28"/>
+          <w:lang w:val="ru-RU"/>
+        </w:rPr>
+        <w:t>}</w:t>
+      </w:r>
+    </w:p>
+    <w:p>
+      <w:pPr>
+        <w:spacing w:after="0" w:line="293" w:lineRule="atLeast"/>
+        <w:rPr>
+          <w:rFonts w:ascii="Times New Roman" w:eastAsia="Times New Roman" w:hAnsi="Times New Roman" w:cs="Times New Roman"/>
+          <w:color w:val="000000"/>
+          <w:sz w:val="28"/>
+          <w:szCs w:val="28"/>
+          <w:lang w:val="ru-RU"/>
+        </w:rPr>
+      </w:pPr>
+      <w:r>
+        <w:rPr>
+          <w:rFonts w:ascii="Times New Roman" w:eastAsia="Times New Roman" w:hAnsi="Times New Roman" w:cs="Times New Roman"/>
+          <w:color w:val="000000"/>
+          <w:sz w:val="28"/>
+          <w:szCs w:val="28"/>
+        </w:rPr>
+        <w:t> </w:t>
+      </w:r>
+    </w:p>
+    <w:p>
+      <w:pPr>
+        <w:spacing w:after="0" w:line="293" w:lineRule="atLeast"/>
+        <w:rPr>
+          <w:rFonts w:ascii="Times New Roman" w:eastAsia="Times New Roman" w:hAnsi="Times New Roman" w:cs="Times New Roman"/>
+          <w:color w:val="000000"/>
+          <w:sz w:val="28"/>
+          <w:szCs w:val="28"/>
+          <w:lang w:val="ru-RU"/>
+        </w:rPr>
+      </w:pPr>
+      <w:r>
+        <w:rPr>
+          <w:rFonts w:ascii="Times New Roman" w:eastAsia="Times New Roman" w:hAnsi="Times New Roman" w:cs="Times New Roman"/>
+          <w:color w:val="000000"/>
+          <w:sz w:val="28"/>
+          <w:szCs w:val="28"/>
+        </w:rPr>
+        <w:t>        set</w:t>
+      </w:r>
+    </w:p>
+    <w:p>
+      <w:pPr>
+        <w:spacing w:after="0" w:line="293" w:lineRule="atLeast"/>
+        <w:rPr>
+          <w:rFonts w:ascii="Times New Roman" w:eastAsia="Times New Roman" w:hAnsi="Times New Roman" w:cs="Times New Roman"/>
+          <w:color w:val="000000"/>
+          <w:sz w:val="28"/>
+          <w:szCs w:val="28"/>
+          <w:lang w:val="ru-RU"/>
+        </w:rPr>
+      </w:pPr>
+      <w:r>
+        <w:rPr>
+          <w:rFonts w:ascii="Times New Roman" w:eastAsia="Times New Roman" w:hAnsi="Times New Roman" w:cs="Times New Roman"/>
+          <w:color w:val="000000"/>
+          <w:sz w:val="28"/>
+          <w:szCs w:val="28"/>
+        </w:rPr>
+        <w:t>        </w:t>
+      </w:r>
+      <w:r>
+        <w:rPr>
+          <w:rFonts w:ascii="Times New Roman" w:eastAsia="Times New Roman" w:hAnsi="Times New Roman" w:cs="Times New Roman"/>
+          <w:color w:val="000000"/>
+          <w:sz w:val="28"/>
+          <w:szCs w:val="28"/>
+          <w:lang w:val="ru-RU"/>
+        </w:rPr>
+        <w:t>{</w:t>
+      </w:r>
+    </w:p>
+    <w:p>
+      <w:pPr>
+        <w:spacing w:after="0" w:line="293" w:lineRule="atLeast"/>
+        <w:rPr>
+          <w:rFonts w:ascii="Times New Roman" w:eastAsia="Times New Roman" w:hAnsi="Times New Roman" w:cs="Times New Roman"/>
+          <w:color w:val="000000"/>
+          <w:sz w:val="28"/>
+          <w:szCs w:val="28"/>
+          <w:lang w:val="ru-RU"/>
+        </w:rPr>
+      </w:pPr>
+      <w:r>
+        <w:rPr>
+          <w:rFonts w:ascii="Times New Roman" w:eastAsia="Times New Roman" w:hAnsi="Times New Roman" w:cs="Times New Roman"/>
+          <w:color w:val="000000"/>
+          <w:sz w:val="28"/>
+          <w:szCs w:val="28"/>
+        </w:rPr>
+        <w:t>            name</w:t>
+      </w:r>
+      <w:r>
+        <w:rPr>
+          <w:rFonts w:ascii="Times New Roman" w:eastAsia="Times New Roman" w:hAnsi="Times New Roman" w:cs="Times New Roman"/>
+          <w:color w:val="000000"/>
+          <w:sz w:val="28"/>
+          <w:szCs w:val="28"/>
+          <w:lang w:val="ru-RU"/>
+        </w:rPr>
+        <w:t xml:space="preserve"> = </w:t>
+      </w:r>
+      <w:r>
+        <w:rPr>
+          <w:rFonts w:ascii="Times New Roman" w:eastAsia="Times New Roman" w:hAnsi="Times New Roman" w:cs="Times New Roman"/>
+          <w:color w:val="000000"/>
+          <w:sz w:val="28"/>
+          <w:szCs w:val="28"/>
+        </w:rPr>
+        <w:t>value</w:t>
+      </w:r>
+      <w:r>
+        <w:rPr>
+          <w:rFonts w:ascii="Times New Roman" w:eastAsia="Times New Roman" w:hAnsi="Times New Roman" w:cs="Times New Roman"/>
+          <w:color w:val="000000"/>
+          <w:sz w:val="28"/>
+          <w:szCs w:val="28"/>
+          <w:lang w:val="ru-RU"/>
+        </w:rPr>
+        <w:t>;</w:t>
+      </w:r>
+    </w:p>
+    <w:p>
+      <w:pPr>
+        <w:spacing w:after="0" w:line="293" w:lineRule="atLeast"/>
+        <w:rPr>
+          <w:rFonts w:ascii="Times New Roman" w:eastAsia="Times New Roman" w:hAnsi="Times New Roman" w:cs="Times New Roman"/>
+          <w:color w:val="000000"/>
+          <w:sz w:val="28"/>
+          <w:szCs w:val="28"/>
+          <w:lang w:val="ru-RU"/>
+        </w:rPr>
+      </w:pPr>
+      <w:r>
+        <w:rPr>
+          <w:rFonts w:ascii="Times New Roman" w:eastAsia="Times New Roman" w:hAnsi="Times New Roman" w:cs="Times New Roman"/>
+          <w:color w:val="000000"/>
+          <w:sz w:val="28"/>
+          <w:szCs w:val="28"/>
+        </w:rPr>
+        <w:t>        </w:t>
+      </w:r>
+      <w:r>
+        <w:rPr>
+          <w:rFonts w:ascii="Times New Roman" w:eastAsia="Times New Roman" w:hAnsi="Times New Roman" w:cs="Times New Roman"/>
+          <w:color w:val="000000"/>
+          <w:sz w:val="28"/>
+          <w:szCs w:val="28"/>
+          <w:lang w:val="ru-RU"/>
+        </w:rPr>
+        <w:t>}</w:t>
+      </w:r>
+    </w:p>
+    <w:p>
+      <w:pPr>
+        <w:spacing w:after="0" w:line="293" w:lineRule="atLeast"/>
+        <w:rPr>
+          <w:rFonts w:ascii="Times New Roman" w:eastAsia="Times New Roman" w:hAnsi="Times New Roman" w:cs="Times New Roman"/>
+          <w:color w:val="000000"/>
+          <w:sz w:val="28"/>
+          <w:szCs w:val="28"/>
+          <w:lang w:val="ru-RU"/>
+        </w:rPr>
+      </w:pPr>
+      <w:r>
+        <w:rPr>
+          <w:rFonts w:ascii="Times New Roman" w:eastAsia="Times New Roman" w:hAnsi="Times New Roman" w:cs="Times New Roman"/>
+          <w:color w:val="000000"/>
+          <w:sz w:val="28"/>
+          <w:szCs w:val="28"/>
+        </w:rPr>
+        <w:t>    </w:t>
+      </w:r>
+      <w:r>
+        <w:rPr>
+          <w:rFonts w:ascii="Times New Roman" w:eastAsia="Times New Roman" w:hAnsi="Times New Roman" w:cs="Times New Roman"/>
+          <w:color w:val="000000"/>
+          <w:sz w:val="28"/>
+          <w:szCs w:val="28"/>
+          <w:lang w:val="ru-RU"/>
+        </w:rPr>
+        <w:t>}</w:t>
+      </w:r>
+    </w:p>
+    <w:p>
+      <w:pPr>
+        <w:spacing w:after="0" w:line="293" w:lineRule="atLeast"/>
+        <w:rPr>
+          <w:rFonts w:ascii="Times New Roman" w:eastAsia="Times New Roman" w:hAnsi="Times New Roman" w:cs="Times New Roman"/>
+          <w:color w:val="000000"/>
+          <w:sz w:val="28"/>
+          <w:szCs w:val="28"/>
+          <w:lang w:val="ru-RU"/>
+        </w:rPr>
+      </w:pPr>
+      <w:r>
+        <w:rPr>
+          <w:rFonts w:ascii="Times New Roman" w:eastAsia="Times New Roman" w:hAnsi="Times New Roman" w:cs="Times New Roman"/>
+          <w:color w:val="000000"/>
+          <w:sz w:val="28"/>
+          <w:szCs w:val="28"/>
+          <w:lang w:val="ru-RU"/>
+        </w:rPr>
+        <w:t>}</w:t>
+      </w:r>
+    </w:p>
+    <w:p>
+      <w:pPr>
+        <w:spacing w:after="0"/>
+        <w:jc w:val="both"/>
+        <w:rPr>
+          <w:rFonts w:ascii="Times New Roman" w:hAnsi="Times New Roman" w:cs="Times New Roman"/>
+          <w:sz w:val="28"/>
+          <w:szCs w:val="28"/>
+          <w:lang w:val="ru-RU"/>
+        </w:rPr>
+      </w:pPr>
+    </w:p>
+    <w:p>
+      <w:pPr>
         <w:spacing w:after="0"/>
         <w:jc w:val="both"/>
         <w:rPr>
@@ -1019,179 +2486,646 @@
           <w:rFonts w:ascii="Times New Roman" w:hAnsi="Times New Roman" w:cs="Times New Roman"/>
           <w:sz w:val="28"/>
           <w:szCs w:val="28"/>
-          <w:lang w:val="ru-RU"/>
-        </w:rPr>
-      </w:pPr>
-      <w:r>
-        <w:rPr>
-          <w:rFonts w:ascii="Times New Roman" w:hAnsi="Times New Roman" w:cs="Times New Roman"/>
-          <w:sz w:val="28"/>
-          <w:szCs w:val="28"/>
+        </w:rPr>
+      </w:pPr>
+      <w:r>
+        <w:rPr>
+          <w:rFonts w:ascii="Times New Roman" w:hAnsi="Times New Roman" w:cs="Times New Roman"/>
+          <w:sz w:val="28"/>
+          <w:szCs w:val="28"/>
+        </w:rPr>
+        <w:t>Value</w:t>
+      </w:r>
+    </w:p>
+    <w:p>
+      <w:pPr>
+        <w:spacing w:after="0"/>
+        <w:jc w:val="both"/>
+        <w:rPr>
+          <w:rFonts w:ascii="Times New Roman" w:hAnsi="Times New Roman" w:cs="Times New Roman"/>
+          <w:sz w:val="28"/>
+          <w:szCs w:val="28"/>
+        </w:rPr>
+      </w:pPr>
+    </w:p>
+    <w:p>
+      <w:pPr>
+        <w:spacing w:after="0"/>
+        <w:jc w:val="both"/>
+        <w:rPr>
+          <w:rFonts w:ascii="Times New Roman" w:hAnsi="Times New Roman" w:cs="Times New Roman"/>
+          <w:sz w:val="28"/>
+          <w:szCs w:val="28"/>
+          <w:lang w:val="ru-RU"/>
+        </w:rPr>
+      </w:pPr>
+      <w:r>
+        <w:rPr>
+          <w:rFonts w:ascii="Times New Roman" w:hAnsi="Times New Roman" w:cs="Times New Roman"/>
+          <w:sz w:val="28"/>
+          <w:szCs w:val="28"/>
+          <w:lang w:val="ru-RU"/>
+        </w:rPr>
+        <w:t>20. Что такое автоматические свойства?</w:t>
+      </w:r>
+    </w:p>
+    <w:p>
+      <w:pPr>
+        <w:spacing w:after="0"/>
+        <w:jc w:val="both"/>
+        <w:rPr>
+          <w:rFonts w:ascii="Times New Roman" w:hAnsi="Times New Roman" w:cs="Times New Roman"/>
+          <w:sz w:val="28"/>
+          <w:szCs w:val="28"/>
+          <w:lang w:val="ru-RU"/>
+        </w:rPr>
+      </w:pPr>
+      <w:r>
+        <w:rPr>
+          <w:rFonts w:ascii="Times New Roman" w:hAnsi="Times New Roman" w:cs="Times New Roman"/>
+          <w:sz w:val="28"/>
+          <w:szCs w:val="28"/>
+          <w:lang w:val="ru-RU"/>
+        </w:rPr>
+        <w:t xml:space="preserve">Это сокращенная запись </w:t>
+      </w:r>
+      <w:proofErr w:type="spellStart"/>
+      <w:r>
+        <w:rPr>
+          <w:rFonts w:ascii="Times New Roman" w:hAnsi="Times New Roman" w:cs="Times New Roman"/>
+          <w:sz w:val="28"/>
+          <w:szCs w:val="28"/>
+          <w:lang w:val="ru-RU"/>
+        </w:rPr>
+        <w:t>св</w:t>
+      </w:r>
+      <w:proofErr w:type="spellEnd"/>
+      <w:r>
+        <w:rPr>
+          <w:rFonts w:ascii="Times New Roman" w:hAnsi="Times New Roman" w:cs="Times New Roman"/>
+          <w:sz w:val="28"/>
+          <w:szCs w:val="28"/>
+          <w:lang w:val="ru-RU"/>
+        </w:rPr>
+        <w:t>-</w:t>
+      </w:r>
+      <w:proofErr w:type="gramStart"/>
+      <w:r>
+        <w:rPr>
+          <w:rFonts w:ascii="Times New Roman" w:hAnsi="Times New Roman" w:cs="Times New Roman"/>
+          <w:sz w:val="28"/>
+          <w:szCs w:val="28"/>
+          <w:lang w:val="ru-RU"/>
+        </w:rPr>
+        <w:t xml:space="preserve">в </w:t>
+      </w:r>
+      <w:r>
+        <w:rPr>
+          <w:rFonts w:ascii="Times New Roman" w:hAnsi="Times New Roman" w:cs="Times New Roman"/>
+          <w:sz w:val="28"/>
+          <w:szCs w:val="28"/>
+          <w:lang w:val="ru-RU"/>
+        </w:rPr>
+        <w:t xml:space="preserve"> -</w:t>
+      </w:r>
+      <w:proofErr w:type="gramEnd"/>
+      <w:r>
+        <w:rPr>
+          <w:rFonts w:ascii="Times New Roman" w:hAnsi="Times New Roman" w:cs="Times New Roman"/>
+          <w:sz w:val="28"/>
+          <w:szCs w:val="28"/>
+          <w:lang w:val="ru-RU"/>
+        </w:rPr>
+        <w:t xml:space="preserve"> {</w:t>
+      </w:r>
+      <w:r>
+        <w:rPr>
+          <w:rFonts w:ascii="Times New Roman" w:hAnsi="Times New Roman" w:cs="Times New Roman"/>
+          <w:sz w:val="28"/>
+          <w:szCs w:val="28"/>
+        </w:rPr>
+        <w:t>get</w:t>
+      </w:r>
+      <w:r>
+        <w:rPr>
+          <w:rFonts w:ascii="Times New Roman" w:hAnsi="Times New Roman" w:cs="Times New Roman"/>
+          <w:sz w:val="28"/>
+          <w:szCs w:val="28"/>
+          <w:lang w:val="ru-RU"/>
+        </w:rPr>
+        <w:t xml:space="preserve">; </w:t>
+      </w:r>
+      <w:r>
+        <w:rPr>
+          <w:rFonts w:ascii="Times New Roman" w:hAnsi="Times New Roman" w:cs="Times New Roman"/>
+          <w:sz w:val="28"/>
+          <w:szCs w:val="28"/>
+        </w:rPr>
+        <w:t>set</w:t>
+      </w:r>
+      <w:r>
+        <w:rPr>
+          <w:rFonts w:ascii="Times New Roman" w:hAnsi="Times New Roman" w:cs="Times New Roman"/>
+          <w:sz w:val="28"/>
+          <w:szCs w:val="28"/>
+          <w:lang w:val="ru-RU"/>
+        </w:rPr>
+        <w:t>;}</w:t>
+      </w:r>
+    </w:p>
+    <w:p>
+      <w:pPr>
+        <w:spacing w:after="0"/>
+        <w:jc w:val="both"/>
+        <w:rPr>
+          <w:rFonts w:ascii="Times New Roman" w:hAnsi="Times New Roman" w:cs="Times New Roman"/>
+          <w:sz w:val="28"/>
+          <w:szCs w:val="28"/>
+          <w:lang w:val="ru-RU"/>
+        </w:rPr>
+      </w:pPr>
+    </w:p>
+    <w:p>
+      <w:pPr>
+        <w:spacing w:after="0"/>
+        <w:jc w:val="both"/>
+        <w:rPr>
+          <w:rFonts w:ascii="Times New Roman" w:hAnsi="Times New Roman" w:cs="Times New Roman"/>
+          <w:sz w:val="28"/>
+          <w:szCs w:val="28"/>
+          <w:lang w:val="ru-RU"/>
+        </w:rPr>
+      </w:pPr>
+      <w:r>
+        <w:rPr>
+          <w:rFonts w:ascii="Times New Roman" w:hAnsi="Times New Roman" w:cs="Times New Roman"/>
+          <w:sz w:val="28"/>
+          <w:szCs w:val="28"/>
+          <w:lang w:val="ru-RU"/>
+        </w:rPr>
+        <w:t>21. Что такое индексаторы класса? Какие ограничения существуют на</w:t>
+      </w:r>
+    </w:p>
+    <w:p>
+      <w:pPr>
+        <w:spacing w:after="0"/>
+        <w:jc w:val="both"/>
+        <w:rPr>
+          <w:rFonts w:ascii="Times New Roman" w:hAnsi="Times New Roman" w:cs="Times New Roman"/>
+          <w:sz w:val="28"/>
+          <w:szCs w:val="28"/>
+          <w:lang w:val="ru-RU"/>
+        </w:rPr>
+      </w:pPr>
+      <w:r>
+        <w:rPr>
+          <w:rFonts w:ascii="Times New Roman" w:hAnsi="Times New Roman" w:cs="Times New Roman"/>
+          <w:sz w:val="28"/>
+          <w:szCs w:val="28"/>
+          <w:lang w:val="ru-RU"/>
+        </w:rPr>
+        <w:t>индексатор?</w:t>
+      </w:r>
+    </w:p>
+    <w:p>
+      <w:pPr>
+        <w:spacing w:after="0"/>
+        <w:jc w:val="both"/>
+        <w:rPr>
+          <w:rFonts w:ascii="Times New Roman" w:hAnsi="Times New Roman" w:cs="Times New Roman"/>
+          <w:sz w:val="28"/>
+          <w:szCs w:val="28"/>
+          <w:lang w:val="ru-RU"/>
+        </w:rPr>
+      </w:pPr>
+      <w:r>
+        <w:rPr>
+          <w:rFonts w:ascii="Times New Roman" w:hAnsi="Times New Roman" w:cs="Times New Roman"/>
+          <w:sz w:val="28"/>
+          <w:szCs w:val="28"/>
+          <w:lang w:val="ru-RU"/>
+        </w:rPr>
+        <w:t>Индексаторы позволяют индексировать объекты и обращаться к ним по индексу.</w:t>
+      </w:r>
+    </w:p>
+    <w:p>
+      <w:pPr>
+        <w:spacing w:after="0"/>
+        <w:jc w:val="both"/>
+        <w:rPr>
+          <w:rFonts w:ascii="Times New Roman" w:hAnsi="Times New Roman" w:cs="Times New Roman"/>
+          <w:sz w:val="28"/>
+          <w:szCs w:val="28"/>
+          <w:lang w:val="ru-RU"/>
+        </w:rPr>
+      </w:pPr>
+    </w:p>
+    <w:p>
+      <w:pPr>
+        <w:spacing w:after="0"/>
+        <w:jc w:val="both"/>
+        <w:rPr>
+          <w:rFonts w:ascii="Times New Roman" w:hAnsi="Times New Roman" w:cs="Times New Roman"/>
+          <w:sz w:val="28"/>
+          <w:szCs w:val="28"/>
+          <w:lang w:val="ru-RU"/>
+        </w:rPr>
+      </w:pPr>
+      <w:r>
+        <w:rPr>
+          <w:rFonts w:ascii="Times New Roman" w:hAnsi="Times New Roman" w:cs="Times New Roman"/>
+          <w:sz w:val="28"/>
+          <w:szCs w:val="28"/>
+          <w:lang w:val="ru-RU"/>
+        </w:rPr>
+        <w:t>22. Что такое перегруженный метод?</w:t>
+      </w:r>
+    </w:p>
+    <w:p>
+      <w:pPr>
+        <w:spacing w:after="0"/>
+        <w:jc w:val="both"/>
+        <w:rPr>
+          <w:rFonts w:ascii="Times New Roman" w:hAnsi="Times New Roman" w:cs="Times New Roman"/>
+          <w:sz w:val="28"/>
+          <w:szCs w:val="28"/>
+          <w:lang w:val="ru-RU"/>
+        </w:rPr>
+      </w:pPr>
+      <w:r>
+        <w:rPr>
+          <w:rFonts w:ascii="Times New Roman" w:hAnsi="Times New Roman" w:cs="Times New Roman"/>
+          <w:sz w:val="28"/>
+          <w:szCs w:val="28"/>
+          <w:lang w:val="ru-RU"/>
+        </w:rPr>
+        <w:t xml:space="preserve">Позволяет создать метод с одним и тем же </w:t>
+      </w:r>
+      <w:proofErr w:type="gramStart"/>
+      <w:r>
+        <w:rPr>
+          <w:rFonts w:ascii="Times New Roman" w:hAnsi="Times New Roman" w:cs="Times New Roman"/>
+          <w:sz w:val="28"/>
+          <w:szCs w:val="28"/>
+          <w:lang w:val="ru-RU"/>
+        </w:rPr>
+        <w:t>названием</w:t>
+      </w:r>
+      <w:proofErr w:type="gramEnd"/>
+      <w:r>
+        <w:rPr>
+          <w:rFonts w:ascii="Times New Roman" w:hAnsi="Times New Roman" w:cs="Times New Roman"/>
+          <w:sz w:val="28"/>
+          <w:szCs w:val="28"/>
+          <w:lang w:val="ru-RU"/>
+        </w:rPr>
+        <w:t xml:space="preserve"> но с разными аргументами.</w:t>
+      </w:r>
+    </w:p>
+    <w:p>
+      <w:pPr>
+        <w:spacing w:after="0"/>
+        <w:jc w:val="both"/>
+        <w:rPr>
+          <w:rFonts w:ascii="Times New Roman" w:hAnsi="Times New Roman" w:cs="Times New Roman"/>
+          <w:sz w:val="28"/>
+          <w:szCs w:val="28"/>
+          <w:lang w:val="ru-RU"/>
+        </w:rPr>
+      </w:pPr>
+    </w:p>
+    <w:p>
+      <w:pPr>
+        <w:spacing w:after="0"/>
+        <w:jc w:val="both"/>
+        <w:rPr>
+          <w:rFonts w:ascii="Times New Roman" w:hAnsi="Times New Roman" w:cs="Times New Roman"/>
+          <w:sz w:val="28"/>
+          <w:szCs w:val="28"/>
+          <w:lang w:val="ru-RU"/>
+        </w:rPr>
+      </w:pPr>
+      <w:r>
+        <w:rPr>
+          <w:rFonts w:ascii="Times New Roman" w:hAnsi="Times New Roman" w:cs="Times New Roman"/>
+          <w:sz w:val="28"/>
+          <w:szCs w:val="28"/>
+          <w:lang w:val="ru-RU"/>
+        </w:rPr>
+        <w:t xml:space="preserve">23. Что такое </w:t>
+      </w:r>
+      <w:r>
+        <w:rPr>
+          <w:rFonts w:ascii="Times New Roman" w:hAnsi="Times New Roman" w:cs="Times New Roman"/>
+          <w:sz w:val="28"/>
+          <w:szCs w:val="28"/>
+        </w:rPr>
+        <w:t>partial</w:t>
+      </w:r>
+      <w:r>
+        <w:rPr>
+          <w:rFonts w:ascii="Times New Roman" w:hAnsi="Times New Roman" w:cs="Times New Roman"/>
+          <w:sz w:val="28"/>
+          <w:szCs w:val="28"/>
+          <w:lang w:val="ru-RU"/>
+        </w:rPr>
+        <w:t xml:space="preserve"> класс и какие его преимущества?</w:t>
+      </w:r>
+    </w:p>
+    <w:p>
+      <w:pPr>
+        <w:spacing w:after="0"/>
+        <w:jc w:val="both"/>
+        <w:rPr>
+          <w:rFonts w:ascii="Times New Roman" w:hAnsi="Times New Roman" w:cs="Times New Roman"/>
+          <w:sz w:val="28"/>
+          <w:szCs w:val="28"/>
+          <w:lang w:val="ru-RU"/>
+        </w:rPr>
+      </w:pPr>
+      <w:r>
+        <w:rPr>
+          <w:rFonts w:ascii="Times New Roman" w:hAnsi="Times New Roman" w:cs="Times New Roman"/>
+          <w:sz w:val="28"/>
+          <w:szCs w:val="28"/>
+          <w:lang w:val="ru-RU"/>
+        </w:rPr>
+        <w:t>Позволяет записать определения класса, в разные файлы, которые будут скомпилированы в один класс.</w:t>
+      </w:r>
+    </w:p>
+    <w:p>
+      <w:pPr>
+        <w:spacing w:after="0"/>
+        <w:jc w:val="both"/>
+        <w:rPr>
+          <w:rFonts w:ascii="Times New Roman" w:hAnsi="Times New Roman" w:cs="Times New Roman"/>
+          <w:sz w:val="28"/>
+          <w:szCs w:val="28"/>
+          <w:lang w:val="ru-RU"/>
+        </w:rPr>
+      </w:pPr>
+    </w:p>
+    <w:p>
+      <w:pPr>
+        <w:spacing w:after="0"/>
+        <w:jc w:val="both"/>
+        <w:rPr>
+          <w:rFonts w:ascii="Times New Roman" w:hAnsi="Times New Roman" w:cs="Times New Roman"/>
+          <w:sz w:val="28"/>
+          <w:szCs w:val="28"/>
+          <w:lang w:val="ru-RU"/>
+        </w:rPr>
+      </w:pPr>
+      <w:r>
+        <w:rPr>
+          <w:rFonts w:ascii="Times New Roman" w:hAnsi="Times New Roman" w:cs="Times New Roman"/>
+          <w:sz w:val="28"/>
+          <w:szCs w:val="28"/>
+          <w:lang w:val="ru-RU"/>
+        </w:rPr>
+        <w:t xml:space="preserve">24. Что такое анонимный тип в </w:t>
+      </w:r>
+      <w:r>
+        <w:rPr>
+          <w:rFonts w:ascii="Times New Roman" w:hAnsi="Times New Roman" w:cs="Times New Roman"/>
+          <w:sz w:val="28"/>
+          <w:szCs w:val="28"/>
+        </w:rPr>
+        <w:t>C</w:t>
+      </w:r>
+      <w:r>
+        <w:rPr>
+          <w:rFonts w:ascii="Times New Roman" w:hAnsi="Times New Roman" w:cs="Times New Roman"/>
+          <w:sz w:val="28"/>
+          <w:szCs w:val="28"/>
+          <w:lang w:val="ru-RU"/>
+        </w:rPr>
+        <w:t>#?</w:t>
+      </w:r>
+    </w:p>
+    <w:p>
+      <w:pPr>
+        <w:spacing w:after="0"/>
+        <w:jc w:val="both"/>
+        <w:rPr>
+          <w:rFonts w:ascii="Times New Roman" w:hAnsi="Times New Roman" w:cs="Times New Roman"/>
+          <w:sz w:val="28"/>
+          <w:szCs w:val="28"/>
+          <w:lang w:val="ru-RU"/>
+        </w:rPr>
+      </w:pPr>
+      <w:proofErr w:type="gramStart"/>
+      <w:r>
+        <w:rPr>
+          <w:rFonts w:ascii="Times New Roman" w:hAnsi="Times New Roman" w:cs="Times New Roman"/>
+          <w:sz w:val="28"/>
+          <w:szCs w:val="28"/>
+          <w:lang w:val="ru-RU"/>
+        </w:rPr>
+        <w:t>Тип</w:t>
+      </w:r>
+      <w:proofErr w:type="gramEnd"/>
+      <w:r>
+        <w:rPr>
+          <w:rFonts w:ascii="Times New Roman" w:hAnsi="Times New Roman" w:cs="Times New Roman"/>
+          <w:sz w:val="28"/>
+          <w:szCs w:val="28"/>
+          <w:lang w:val="ru-RU"/>
+        </w:rPr>
+        <w:t xml:space="preserve"> который не принадлежит конкретному классу </w:t>
+      </w:r>
+    </w:p>
+    <w:p>
+      <w:pPr>
+        <w:spacing w:after="0"/>
+        <w:jc w:val="both"/>
+        <w:rPr>
+          <w:rFonts w:ascii="Times New Roman" w:hAnsi="Times New Roman" w:cs="Times New Roman"/>
+          <w:sz w:val="28"/>
+          <w:szCs w:val="28"/>
+          <w:lang w:val="ru-RU"/>
+        </w:rPr>
+      </w:pPr>
+      <w:proofErr w:type="gramStart"/>
+      <w:r>
+        <w:rPr>
+          <w:rFonts w:ascii="Times New Roman" w:hAnsi="Times New Roman" w:cs="Times New Roman"/>
+          <w:sz w:val="28"/>
+          <w:szCs w:val="28"/>
+          <w:lang w:val="ru-RU"/>
+        </w:rPr>
+        <w:t>например :</w:t>
+      </w:r>
+      <w:proofErr w:type="gramEnd"/>
+      <w:r>
+        <w:rPr>
+          <w:rFonts w:ascii="Times New Roman" w:hAnsi="Times New Roman" w:cs="Times New Roman"/>
+          <w:sz w:val="28"/>
+          <w:szCs w:val="28"/>
+          <w:lang w:val="ru-RU"/>
+        </w:rPr>
+        <w:t xml:space="preserve"> </w:t>
+      </w:r>
+      <w:proofErr w:type="spellStart"/>
+      <w:r>
+        <w:rPr>
+          <w:rFonts w:ascii="Times New Roman" w:hAnsi="Times New Roman" w:cs="Times New Roman"/>
+          <w:sz w:val="28"/>
+          <w:szCs w:val="28"/>
+        </w:rPr>
+        <w:t>Var</w:t>
+      </w:r>
+      <w:proofErr w:type="spellEnd"/>
+      <w:r>
+        <w:rPr>
+          <w:rFonts w:ascii="Times New Roman" w:hAnsi="Times New Roman" w:cs="Times New Roman"/>
+          <w:sz w:val="28"/>
+          <w:szCs w:val="28"/>
+          <w:lang w:val="ru-RU"/>
+        </w:rPr>
+        <w:t xml:space="preserve"> </w:t>
+      </w:r>
+      <w:r>
+        <w:rPr>
+          <w:rFonts w:ascii="Times New Roman" w:hAnsi="Times New Roman" w:cs="Times New Roman"/>
+          <w:sz w:val="28"/>
+          <w:szCs w:val="28"/>
+        </w:rPr>
+        <w:t>prim</w:t>
+      </w:r>
+      <w:r>
+        <w:rPr>
+          <w:rFonts w:ascii="Times New Roman" w:hAnsi="Times New Roman" w:cs="Times New Roman"/>
+          <w:sz w:val="28"/>
+          <w:szCs w:val="28"/>
+          <w:lang w:val="ru-RU"/>
+        </w:rPr>
+        <w:t xml:space="preserve"> = </w:t>
+      </w:r>
+      <w:r>
+        <w:rPr>
+          <w:rFonts w:ascii="Times New Roman" w:hAnsi="Times New Roman" w:cs="Times New Roman"/>
+          <w:sz w:val="28"/>
+          <w:szCs w:val="28"/>
+        </w:rPr>
+        <w:t>new</w:t>
+      </w:r>
+      <w:r>
+        <w:rPr>
+          <w:rFonts w:ascii="Times New Roman" w:hAnsi="Times New Roman" w:cs="Times New Roman"/>
+          <w:sz w:val="28"/>
+          <w:szCs w:val="28"/>
+          <w:lang w:val="ru-RU"/>
+        </w:rPr>
+        <w:t xml:space="preserve"> {</w:t>
+      </w:r>
+      <w:r>
+        <w:rPr>
+          <w:rFonts w:ascii="Times New Roman" w:hAnsi="Times New Roman" w:cs="Times New Roman"/>
+          <w:sz w:val="28"/>
+          <w:szCs w:val="28"/>
+          <w:lang w:val="ru-RU"/>
+        </w:rPr>
+        <w:t>имена и их значения</w:t>
+      </w:r>
+      <w:r>
+        <w:rPr>
+          <w:rFonts w:ascii="Times New Roman" w:hAnsi="Times New Roman" w:cs="Times New Roman"/>
+          <w:sz w:val="28"/>
+          <w:szCs w:val="28"/>
+          <w:lang w:val="ru-RU"/>
+        </w:rPr>
+        <w:t>}</w:t>
+      </w:r>
+    </w:p>
+    <w:p>
+      <w:pPr>
+        <w:spacing w:after="0"/>
+        <w:jc w:val="both"/>
+        <w:rPr>
+          <w:rFonts w:ascii="Times New Roman" w:hAnsi="Times New Roman" w:cs="Times New Roman"/>
+          <w:sz w:val="28"/>
+          <w:szCs w:val="28"/>
+          <w:lang w:val="ru-RU"/>
+        </w:rPr>
+      </w:pPr>
+    </w:p>
+    <w:p>
+      <w:pPr>
+        <w:spacing w:after="0"/>
+        <w:jc w:val="both"/>
+        <w:rPr>
+          <w:rFonts w:ascii="Times New Roman" w:hAnsi="Times New Roman" w:cs="Times New Roman"/>
+          <w:sz w:val="28"/>
+          <w:szCs w:val="28"/>
+          <w:lang w:val="ru-RU"/>
+        </w:rPr>
+      </w:pPr>
+      <w:r>
+        <w:rPr>
+          <w:rFonts w:ascii="Times New Roman" w:hAnsi="Times New Roman" w:cs="Times New Roman"/>
+          <w:sz w:val="28"/>
+          <w:szCs w:val="28"/>
+          <w:lang w:val="ru-RU"/>
+        </w:rPr>
+        <w:t>25. Для чего делают статические классы?</w:t>
+      </w:r>
+    </w:p>
+    <w:p>
+      <w:pPr>
+        <w:spacing w:after="0"/>
+        <w:jc w:val="both"/>
+        <w:rPr>
+          <w:rStyle w:val="a4"/>
+          <w:rFonts w:ascii="Times New Roman" w:hAnsi="Times New Roman" w:cs="Times New Roman"/>
+          <w:i w:val="0"/>
+          <w:color w:val="000000"/>
+          <w:sz w:val="28"/>
+          <w:szCs w:val="28"/>
+          <w:shd w:val="clear" w:color="auto" w:fill="FFFFFF"/>
+          <w:lang w:val="ru-RU"/>
+        </w:rPr>
+      </w:pPr>
+      <w:r>
+        <w:rPr>
+          <w:rStyle w:val="a4"/>
+          <w:rFonts w:ascii="Times New Roman" w:hAnsi="Times New Roman" w:cs="Times New Roman"/>
+          <w:i w:val="0"/>
+          <w:color w:val="000000"/>
+          <w:sz w:val="28"/>
+          <w:szCs w:val="28"/>
+          <w:shd w:val="clear" w:color="auto" w:fill="FFFFFF"/>
           <w:lang w:val="ru-RU"/>
         </w:rPr>
         <w:lastRenderedPageBreak/>
-        <w:t>20. Что такое автоматические свойства?</w:t>
-      </w:r>
-    </w:p>
-    <w:p>
-      <w:pPr>
-        <w:spacing w:after="0"/>
-        <w:jc w:val="both"/>
-        <w:rPr>
-          <w:rFonts w:ascii="Times New Roman" w:hAnsi="Times New Roman" w:cs="Times New Roman"/>
-          <w:sz w:val="28"/>
-          <w:szCs w:val="28"/>
-          <w:lang w:val="ru-RU"/>
-        </w:rPr>
-      </w:pPr>
-      <w:r>
-        <w:rPr>
-          <w:rFonts w:ascii="Times New Roman" w:hAnsi="Times New Roman" w:cs="Times New Roman"/>
-          <w:sz w:val="28"/>
-          <w:szCs w:val="28"/>
-          <w:lang w:val="ru-RU"/>
-        </w:rPr>
-        <w:t>21. Что такое индексаторы класса? Какие ограничения существуют на</w:t>
-      </w:r>
-    </w:p>
-    <w:p>
-      <w:pPr>
-        <w:spacing w:after="0"/>
-        <w:jc w:val="both"/>
-        <w:rPr>
-          <w:rFonts w:ascii="Times New Roman" w:hAnsi="Times New Roman" w:cs="Times New Roman"/>
-          <w:sz w:val="28"/>
-          <w:szCs w:val="28"/>
-          <w:lang w:val="ru-RU"/>
-        </w:rPr>
-      </w:pPr>
-      <w:r>
-        <w:rPr>
-          <w:rFonts w:ascii="Times New Roman" w:hAnsi="Times New Roman" w:cs="Times New Roman"/>
-          <w:sz w:val="28"/>
-          <w:szCs w:val="28"/>
-          <w:lang w:val="ru-RU"/>
-        </w:rPr>
-        <w:t>индексатор?</w:t>
-      </w:r>
-    </w:p>
-    <w:p>
-      <w:pPr>
-        <w:spacing w:after="0"/>
-        <w:jc w:val="both"/>
-        <w:rPr>
-          <w:rFonts w:ascii="Times New Roman" w:hAnsi="Times New Roman" w:cs="Times New Roman"/>
-          <w:sz w:val="28"/>
-          <w:szCs w:val="28"/>
-          <w:lang w:val="ru-RU"/>
-        </w:rPr>
-      </w:pPr>
-      <w:r>
-        <w:rPr>
-          <w:rFonts w:ascii="Times New Roman" w:hAnsi="Times New Roman" w:cs="Times New Roman"/>
-          <w:sz w:val="28"/>
-          <w:szCs w:val="28"/>
-          <w:lang w:val="ru-RU"/>
-        </w:rPr>
-        <w:t>22. Что такое перегруженный метод?</w:t>
-      </w:r>
-    </w:p>
-    <w:p>
-      <w:pPr>
-        <w:spacing w:after="0"/>
-        <w:jc w:val="both"/>
-        <w:rPr>
-          <w:rFonts w:ascii="Times New Roman" w:hAnsi="Times New Roman" w:cs="Times New Roman"/>
-          <w:sz w:val="28"/>
-          <w:szCs w:val="28"/>
-          <w:lang w:val="ru-RU"/>
-        </w:rPr>
-      </w:pPr>
-      <w:r>
-        <w:rPr>
-          <w:rFonts w:ascii="Times New Roman" w:hAnsi="Times New Roman" w:cs="Times New Roman"/>
-          <w:sz w:val="28"/>
-          <w:szCs w:val="28"/>
-          <w:lang w:val="ru-RU"/>
-        </w:rPr>
-        <w:t xml:space="preserve">23. Что такое </w:t>
-      </w:r>
-      <w:r>
-        <w:rPr>
-          <w:rFonts w:ascii="Times New Roman" w:hAnsi="Times New Roman" w:cs="Times New Roman"/>
-          <w:sz w:val="28"/>
-          <w:szCs w:val="28"/>
-        </w:rPr>
-        <w:t>partial</w:t>
-      </w:r>
-      <w:r>
-        <w:rPr>
-          <w:rFonts w:ascii="Times New Roman" w:hAnsi="Times New Roman" w:cs="Times New Roman"/>
-          <w:sz w:val="28"/>
-          <w:szCs w:val="28"/>
-          <w:lang w:val="ru-RU"/>
-        </w:rPr>
-        <w:t xml:space="preserve"> класс и какие его преимущества?</w:t>
-      </w:r>
-    </w:p>
-    <w:p>
-      <w:pPr>
-        <w:spacing w:after="0"/>
-        <w:jc w:val="both"/>
-        <w:rPr>
-          <w:rFonts w:ascii="Times New Roman" w:hAnsi="Times New Roman" w:cs="Times New Roman"/>
-          <w:sz w:val="28"/>
-          <w:szCs w:val="28"/>
-          <w:lang w:val="ru-RU"/>
-        </w:rPr>
-      </w:pPr>
-      <w:r>
-        <w:rPr>
-          <w:rFonts w:ascii="Times New Roman" w:hAnsi="Times New Roman" w:cs="Times New Roman"/>
-          <w:sz w:val="28"/>
-          <w:szCs w:val="28"/>
-          <w:lang w:val="ru-RU"/>
-        </w:rPr>
-        <w:t xml:space="preserve">24. Что такое анонимный тип в </w:t>
-      </w:r>
-      <w:r>
-        <w:rPr>
-          <w:rFonts w:ascii="Times New Roman" w:hAnsi="Times New Roman" w:cs="Times New Roman"/>
-          <w:sz w:val="28"/>
-          <w:szCs w:val="28"/>
-        </w:rPr>
-        <w:t>C</w:t>
-      </w:r>
-      <w:r>
-        <w:rPr>
-          <w:rFonts w:ascii="Times New Roman" w:hAnsi="Times New Roman" w:cs="Times New Roman"/>
-          <w:sz w:val="28"/>
-          <w:szCs w:val="28"/>
-          <w:lang w:val="ru-RU"/>
-        </w:rPr>
-        <w:t>#?</w:t>
-      </w:r>
-    </w:p>
-    <w:p>
-      <w:pPr>
-        <w:spacing w:after="0"/>
-        <w:jc w:val="both"/>
-        <w:rPr>
-          <w:rFonts w:ascii="Times New Roman" w:hAnsi="Times New Roman" w:cs="Times New Roman"/>
-          <w:sz w:val="28"/>
-          <w:szCs w:val="28"/>
-          <w:lang w:val="ru-RU"/>
-        </w:rPr>
-      </w:pPr>
-      <w:r>
-        <w:rPr>
-          <w:rFonts w:ascii="Times New Roman" w:hAnsi="Times New Roman" w:cs="Times New Roman"/>
-          <w:sz w:val="28"/>
-          <w:szCs w:val="28"/>
-          <w:lang w:val="ru-RU"/>
-        </w:rPr>
-        <w:t>25. Для чего делают статические классы?</w:t>
-      </w:r>
+        <w:t>Статический класс может использоваться как обычный контейнер для наборов методов, работающих на входных параметрах, и не должен возвращать или устанавливать каких-либо внутренних полей экземпляра</w:t>
+      </w:r>
+      <w:r>
+        <w:rPr>
+          <w:rStyle w:val="a4"/>
+          <w:rFonts w:ascii="Times New Roman" w:hAnsi="Times New Roman" w:cs="Times New Roman"/>
+          <w:i w:val="0"/>
+          <w:color w:val="000000"/>
+          <w:sz w:val="28"/>
+          <w:szCs w:val="28"/>
+          <w:shd w:val="clear" w:color="auto" w:fill="FFFFFF"/>
+          <w:lang w:val="ru-RU"/>
+        </w:rPr>
+        <w:t>.</w:t>
+      </w:r>
+    </w:p>
+    <w:p>
+      <w:pPr>
+        <w:spacing w:after="0"/>
+        <w:jc w:val="both"/>
+        <w:rPr>
+          <w:rFonts w:ascii="Times New Roman" w:hAnsi="Times New Roman" w:cs="Times New Roman"/>
+          <w:i/>
+          <w:sz w:val="28"/>
+          <w:szCs w:val="28"/>
+          <w:lang w:val="ru-RU"/>
+        </w:rPr>
+      </w:pPr>
     </w:p>
     <w:p>
       <w:pPr>
@@ -1252,6 +3186,59 @@
           <w:szCs w:val="28"/>
           <w:lang w:val="ru-RU"/>
         </w:rPr>
+        <w:t xml:space="preserve">Доступ к статическому полю в отличие от </w:t>
+      </w:r>
+      <w:proofErr w:type="spellStart"/>
+      <w:r>
+        <w:rPr>
+          <w:rFonts w:ascii="Times New Roman" w:hAnsi="Times New Roman" w:cs="Times New Roman"/>
+          <w:sz w:val="28"/>
+          <w:szCs w:val="28"/>
+          <w:lang w:val="ru-RU"/>
+        </w:rPr>
+        <w:t>экземплярного</w:t>
+      </w:r>
+      <w:proofErr w:type="spellEnd"/>
+      <w:r>
+        <w:rPr>
+          <w:rFonts w:ascii="Times New Roman" w:hAnsi="Times New Roman" w:cs="Times New Roman"/>
+          <w:sz w:val="28"/>
+          <w:szCs w:val="28"/>
+          <w:lang w:val="ru-RU"/>
+        </w:rPr>
+        <w:t xml:space="preserve"> производится через имя класса, а не объект.</w:t>
+      </w:r>
+    </w:p>
+    <w:p>
+      <w:pPr>
+        <w:spacing w:after="0"/>
+        <w:jc w:val="both"/>
+        <w:rPr>
+          <w:rFonts w:ascii="Times New Roman" w:hAnsi="Times New Roman" w:cs="Times New Roman"/>
+          <w:sz w:val="28"/>
+          <w:szCs w:val="28"/>
+          <w:lang w:val="ru-RU"/>
+        </w:rPr>
+      </w:pPr>
+    </w:p>
+    <w:p>
+      <w:pPr>
+        <w:spacing w:after="0"/>
+        <w:jc w:val="both"/>
+        <w:rPr>
+          <w:rFonts w:ascii="Times New Roman" w:hAnsi="Times New Roman" w:cs="Times New Roman"/>
+          <w:sz w:val="28"/>
+          <w:szCs w:val="28"/>
+          <w:lang w:val="ru-RU"/>
+        </w:rPr>
+      </w:pPr>
+      <w:r>
+        <w:rPr>
+          <w:rFonts w:ascii="Times New Roman" w:hAnsi="Times New Roman" w:cs="Times New Roman"/>
+          <w:sz w:val="28"/>
+          <w:szCs w:val="28"/>
+          <w:lang w:val="ru-RU"/>
+        </w:rPr>
         <w:t>27. Поясните работу статических конструкторов.</w:t>
       </w:r>
     </w:p>
@@ -1273,6 +3260,85 @@
           <w:szCs w:val="28"/>
           <w:lang w:val="ru-RU"/>
         </w:rPr>
+        <w:t xml:space="preserve">Статические конструкторы не должны иметь модификатор доступа и не принимают параметров. В стат. Конструкторах нельзя использовать ключевое слово </w:t>
+      </w:r>
+      <w:r>
+        <w:rPr>
+          <w:rFonts w:ascii="Times New Roman" w:hAnsi="Times New Roman" w:cs="Times New Roman"/>
+          <w:sz w:val="28"/>
+          <w:szCs w:val="28"/>
+        </w:rPr>
+        <w:t>this</w:t>
+      </w:r>
+      <w:r>
+        <w:rPr>
+          <w:rFonts w:ascii="Times New Roman" w:hAnsi="Times New Roman" w:cs="Times New Roman"/>
+          <w:sz w:val="28"/>
+          <w:szCs w:val="28"/>
+          <w:lang w:val="ru-RU"/>
+        </w:rPr>
+        <w:t xml:space="preserve">. </w:t>
+      </w:r>
+      <w:r>
+        <w:rPr>
+          <w:rFonts w:ascii="Times New Roman" w:hAnsi="Times New Roman" w:cs="Times New Roman"/>
+          <w:sz w:val="28"/>
+          <w:szCs w:val="28"/>
+          <w:lang w:val="ru-RU"/>
+        </w:rPr>
+        <w:t>Статические конструкторы нельзя вызвать вручную, они вызываются сами при первом создании объекта.</w:t>
+      </w:r>
+    </w:p>
+    <w:p>
+      <w:pPr>
+        <w:spacing w:after="0"/>
+        <w:jc w:val="both"/>
+        <w:rPr>
+          <w:rFonts w:ascii="Times New Roman" w:hAnsi="Times New Roman" w:cs="Times New Roman"/>
+          <w:sz w:val="28"/>
+          <w:szCs w:val="28"/>
+          <w:lang w:val="ru-RU"/>
+        </w:rPr>
+      </w:pPr>
+      <w:r>
+        <w:rPr>
+          <w:rFonts w:ascii="Times New Roman" w:hAnsi="Times New Roman" w:cs="Times New Roman"/>
+          <w:sz w:val="28"/>
+          <w:szCs w:val="28"/>
+          <w:lang w:val="ru-RU"/>
+        </w:rPr>
+        <w:t>Статические конструкторы используются для инициализации статических данных, либо для однократных действий.</w:t>
+      </w:r>
+    </w:p>
+    <w:p>
+      <w:pPr>
+        <w:spacing w:after="0"/>
+        <w:jc w:val="both"/>
+        <w:rPr>
+          <w:rFonts w:ascii="Times New Roman" w:hAnsi="Times New Roman" w:cs="Times New Roman"/>
+          <w:sz w:val="28"/>
+          <w:szCs w:val="28"/>
+        </w:rPr>
+      </w:pPr>
+    </w:p>
+    <w:p>
+      <w:pPr>
+        <w:spacing w:after="0"/>
+        <w:jc w:val="both"/>
+        <w:rPr>
+          <w:rFonts w:ascii="Times New Roman" w:hAnsi="Times New Roman" w:cs="Times New Roman"/>
+          <w:sz w:val="28"/>
+          <w:szCs w:val="28"/>
+          <w:lang w:val="ru-RU"/>
+        </w:rPr>
+      </w:pPr>
+      <w:r>
+        <w:rPr>
+          <w:rFonts w:ascii="Times New Roman" w:hAnsi="Times New Roman" w:cs="Times New Roman"/>
+          <w:sz w:val="28"/>
+          <w:szCs w:val="28"/>
+          <w:lang w:val="ru-RU"/>
+        </w:rPr>
         <w:t>28. Какая разница между поверхностным (</w:t>
       </w:r>
       <w:r>
@@ -1349,6 +3415,39 @@
           <w:szCs w:val="28"/>
           <w:lang w:val="ru-RU"/>
         </w:rPr>
+        <w:t>При поверхностном копировании копируются значения полей класса, включая значения любых указателей или ссылок. При глубоком копировании мы копируем значения полей не только на первом уровне, но и копируем все значения.</w:t>
+      </w:r>
+    </w:p>
+    <w:p>
+      <w:pPr>
+        <w:spacing w:after="0"/>
+        <w:jc w:val="both"/>
+        <w:rPr>
+          <w:rFonts w:ascii="Times New Roman" w:hAnsi="Times New Roman" w:cs="Times New Roman"/>
+          <w:sz w:val="28"/>
+          <w:szCs w:val="28"/>
+          <w:lang w:val="ru-RU"/>
+        </w:rPr>
+      </w:pPr>
+    </w:p>
+    <w:p>
+      <w:pPr>
+        <w:spacing w:after="0"/>
+        <w:jc w:val="both"/>
+        <w:rPr>
+          <w:rFonts w:ascii="Times New Roman" w:hAnsi="Times New Roman" w:cs="Times New Roman"/>
+          <w:sz w:val="28"/>
+          <w:szCs w:val="28"/>
+          <w:lang w:val="ru-RU"/>
+        </w:rPr>
+      </w:pPr>
+      <w:r>
+        <w:rPr>
+          <w:rFonts w:ascii="Times New Roman" w:hAnsi="Times New Roman" w:cs="Times New Roman"/>
+          <w:sz w:val="28"/>
+          <w:szCs w:val="28"/>
+          <w:lang w:val="ru-RU"/>
+        </w:rPr>
         <w:t>29. В чем разница между равенством и тождеством объектов?</w:t>
       </w:r>
     </w:p>
@@ -1363,6 +3462,18 @@
           <w:lang w:val="ru-RU"/>
         </w:rPr>
       </w:pPr>
+    </w:p>
+    <w:p>
+      <w:pPr>
+        <w:spacing w:after="0"/>
+        <w:jc w:val="both"/>
+        <w:rPr>
+          <w:rFonts w:ascii="Times New Roman" w:hAnsi="Times New Roman" w:cs="Times New Roman"/>
+          <w:sz w:val="28"/>
+          <w:szCs w:val="28"/>
+          <w:lang w:val="ru-RU"/>
+        </w:rPr>
+      </w:pPr>
       <w:r>
         <w:rPr>
           <w:rFonts w:ascii="Times New Roman" w:hAnsi="Times New Roman" w:cs="Times New Roman"/>
@@ -1391,6 +3502,55 @@
           <w:szCs w:val="28"/>
           <w:lang w:val="ru-RU"/>
         </w:rPr>
+        <w:t>Частичный класс – класс,</w:t>
+      </w:r>
+      <w:r>
+        <w:rPr>
+          <w:rFonts w:ascii="Times New Roman" w:hAnsi="Times New Roman" w:cs="Times New Roman"/>
+          <w:sz w:val="28"/>
+          <w:szCs w:val="28"/>
+          <w:lang w:val="ru-RU"/>
+        </w:rPr>
+        <w:t xml:space="preserve"> который определён в нескольких файлах, но будет скомпилирован, как один. Определение частичного метода может находится в одном классе, а реализация -- в другом. Задаются они ключевым словом </w:t>
+      </w:r>
+      <w:r>
+        <w:rPr>
+          <w:rFonts w:ascii="Times New Roman" w:hAnsi="Times New Roman" w:cs="Times New Roman"/>
+          <w:sz w:val="28"/>
+          <w:szCs w:val="28"/>
+        </w:rPr>
+        <w:t>partial.</w:t>
+      </w:r>
+    </w:p>
+    <w:p>
+      <w:pPr>
+        <w:spacing w:after="0"/>
+        <w:jc w:val="both"/>
+        <w:rPr>
+          <w:rFonts w:ascii="Times New Roman" w:hAnsi="Times New Roman" w:cs="Times New Roman"/>
+          <w:sz w:val="28"/>
+          <w:szCs w:val="28"/>
+        </w:rPr>
+      </w:pPr>
+    </w:p>
+    <w:p>
+      <w:pPr>
+        <w:spacing w:after="0"/>
+        <w:jc w:val="both"/>
+        <w:rPr>
+          <w:rFonts w:ascii="Times New Roman" w:hAnsi="Times New Roman" w:cs="Times New Roman"/>
+          <w:sz w:val="28"/>
+          <w:szCs w:val="28"/>
+          <w:lang w:val="ru-RU"/>
+        </w:rPr>
+      </w:pPr>
+      <w:r>
+        <w:rPr>
+          <w:rFonts w:ascii="Times New Roman" w:hAnsi="Times New Roman" w:cs="Times New Roman"/>
+          <w:sz w:val="28"/>
+          <w:szCs w:val="28"/>
+          <w:lang w:val="ru-RU"/>
+        </w:rPr>
         <w:t>31. Что будет выведено на консоль результате выполнения следующего кода:</w:t>
       </w:r>
     </w:p>
@@ -1402,6 +3562,38 @@
           <w:rFonts w:ascii="Times New Roman" w:hAnsi="Times New Roman" w:cs="Times New Roman"/>
           <w:sz w:val="28"/>
           <w:szCs w:val="28"/>
+        </w:rPr>
+      </w:pPr>
+      <w:r>
+        <w:rPr>
+          <w:rFonts w:ascii="Times New Roman" w:hAnsi="Times New Roman" w:cs="Times New Roman"/>
+          <w:sz w:val="28"/>
+          <w:szCs w:val="28"/>
+        </w:rPr>
+        <w:t>System.Int32</w:t>
+      </w:r>
+    </w:p>
+    <w:p>
+      <w:pPr>
+        <w:spacing w:after="0"/>
+        <w:jc w:val="both"/>
+        <w:rPr>
+          <w:rFonts w:ascii="Times New Roman" w:hAnsi="Times New Roman" w:cs="Times New Roman"/>
+          <w:sz w:val="28"/>
+          <w:szCs w:val="28"/>
+        </w:rPr>
+      </w:pPr>
+      <w:bookmarkStart w:id="0" w:name="_GoBack"/>
+      <w:bookmarkEnd w:id="0"/>
+    </w:p>
+    <w:p>
+      <w:pPr>
+        <w:spacing w:after="0"/>
+        <w:jc w:val="both"/>
+        <w:rPr>
+          <w:rFonts w:ascii="Times New Roman" w:hAnsi="Times New Roman" w:cs="Times New Roman"/>
+          <w:sz w:val="28"/>
+          <w:szCs w:val="28"/>
           <w:lang w:val="ru-RU"/>
         </w:rPr>
       </w:pPr>
@@ -1423,6 +3615,36 @@
           <w:rFonts w:ascii="Times New Roman" w:hAnsi="Times New Roman" w:cs="Times New Roman"/>
           <w:sz w:val="28"/>
           <w:szCs w:val="28"/>
+        </w:rPr>
+      </w:pPr>
+      <w:r>
+        <w:rPr>
+          <w:rFonts w:ascii="Times New Roman" w:hAnsi="Times New Roman" w:cs="Times New Roman"/>
+          <w:sz w:val="28"/>
+          <w:szCs w:val="28"/>
+        </w:rPr>
+        <w:t>a =2, b=1</w:t>
+      </w:r>
+    </w:p>
+    <w:p>
+      <w:pPr>
+        <w:spacing w:after="0"/>
+        <w:jc w:val="both"/>
+        <w:rPr>
+          <w:rFonts w:ascii="Times New Roman" w:hAnsi="Times New Roman" w:cs="Times New Roman"/>
+          <w:sz w:val="28"/>
+          <w:szCs w:val="28"/>
+        </w:rPr>
+      </w:pPr>
+    </w:p>
+    <w:p>
+      <w:pPr>
+        <w:spacing w:after="0"/>
+        <w:jc w:val="both"/>
+        <w:rPr>
+          <w:rFonts w:ascii="Times New Roman" w:hAnsi="Times New Roman" w:cs="Times New Roman"/>
+          <w:sz w:val="28"/>
+          <w:szCs w:val="28"/>
           <w:lang w:val="ru-RU"/>
         </w:rPr>
       </w:pPr>
@@ -1473,6 +3695,47 @@
           <w:rFonts w:ascii="Times New Roman" w:hAnsi="Times New Roman" w:cs="Times New Roman"/>
           <w:sz w:val="28"/>
           <w:szCs w:val="28"/>
+        </w:rPr>
+        <w:t>2</w:t>
+      </w:r>
+      <w:r>
+        <w:rPr>
+          <w:rFonts w:ascii="Times New Roman" w:hAnsi="Times New Roman" w:cs="Times New Roman"/>
+          <w:sz w:val="28"/>
+          <w:szCs w:val="28"/>
+          <w:lang w:val="ru-RU"/>
+        </w:rPr>
+        <w:t>ой</w:t>
+      </w:r>
+    </w:p>
+    <w:p>
+      <w:pPr>
+        <w:spacing w:after="0"/>
+        <w:jc w:val="both"/>
+        <w:rPr>
+          <w:rFonts w:ascii="Times New Roman" w:hAnsi="Times New Roman" w:cs="Times New Roman"/>
+          <w:sz w:val="28"/>
+          <w:szCs w:val="28"/>
+          <w:lang w:val="ru-RU"/>
+        </w:rPr>
+      </w:pPr>
+    </w:p>
+    <w:p>
+      <w:pPr>
+        <w:spacing w:after="0"/>
+        <w:jc w:val="both"/>
+        <w:rPr>
+          <w:rFonts w:ascii="Times New Roman" w:hAnsi="Times New Roman" w:cs="Times New Roman"/>
+          <w:sz w:val="28"/>
+          <w:szCs w:val="28"/>
+          <w:lang w:val="ru-RU"/>
+        </w:rPr>
+      </w:pPr>
+      <w:r>
+        <w:rPr>
+          <w:rFonts w:ascii="Times New Roman" w:hAnsi="Times New Roman" w:cs="Times New Roman"/>
+          <w:sz w:val="28"/>
+          <w:szCs w:val="28"/>
           <w:lang w:val="ru-RU"/>
         </w:rPr>
         <w:t>34. Пусть задан следующий класс.</w:t>
@@ -1528,6 +3791,26 @@
           <w:rFonts w:ascii="Times New Roman" w:hAnsi="Times New Roman" w:cs="Times New Roman"/>
           <w:sz w:val="28"/>
           <w:szCs w:val="28"/>
+        </w:rPr>
+      </w:pPr>
+      <w:r>
+        <w:rPr>
+          <w:rFonts w:ascii="Times New Roman" w:hAnsi="Times New Roman" w:cs="Times New Roman"/>
+          <w:sz w:val="28"/>
+          <w:szCs w:val="28"/>
+          <w:lang w:val="ru-RU"/>
+        </w:rPr>
+        <w:t>Минимум – 0, максимум – 2;</w:t>
+      </w:r>
+    </w:p>
+    <w:p>
+      <w:pPr>
+        <w:spacing w:after="0"/>
+        <w:jc w:val="both"/>
+        <w:rPr>
+          <w:rFonts w:ascii="Times New Roman" w:hAnsi="Times New Roman" w:cs="Times New Roman"/>
+          <w:sz w:val="28"/>
+          <w:szCs w:val="28"/>
           <w:lang w:val="ru-RU"/>
         </w:rPr>
       </w:pPr>
@@ -1569,6 +3852,18 @@
           <w:lang w:val="ru-RU"/>
         </w:rPr>
       </w:pPr>
+    </w:p>
+    <w:p>
+      <w:pPr>
+        <w:spacing w:after="0"/>
+        <w:jc w:val="both"/>
+        <w:rPr>
+          <w:rFonts w:ascii="Times New Roman" w:hAnsi="Times New Roman" w:cs="Times New Roman"/>
+          <w:sz w:val="28"/>
+          <w:szCs w:val="28"/>
+          <w:lang w:val="ru-RU"/>
+        </w:rPr>
+      </w:pPr>
       <w:r>
         <w:rPr>
           <w:rFonts w:ascii="Times New Roman" w:hAnsi="Times New Roman" w:cs="Times New Roman"/>
@@ -1587,6 +3882,55 @@
           <w:rFonts w:ascii="Times New Roman" w:hAnsi="Times New Roman" w:cs="Times New Roman"/>
           <w:sz w:val="28"/>
           <w:szCs w:val="28"/>
+        </w:rPr>
+      </w:pPr>
+      <w:r>
+        <w:rPr>
+          <w:rFonts w:ascii="Times New Roman" w:hAnsi="Times New Roman" w:cs="Times New Roman"/>
+          <w:sz w:val="28"/>
+          <w:szCs w:val="28"/>
+        </w:rPr>
+        <w:t>A static</w:t>
+      </w:r>
+    </w:p>
+    <w:p>
+      <w:pPr>
+        <w:spacing w:after="0"/>
+        <w:jc w:val="both"/>
+        <w:rPr>
+          <w:rFonts w:ascii="Times New Roman" w:hAnsi="Times New Roman" w:cs="Times New Roman"/>
+          <w:sz w:val="28"/>
+          <w:szCs w:val="28"/>
+        </w:rPr>
+      </w:pPr>
+      <w:r>
+        <w:rPr>
+          <w:rFonts w:ascii="Times New Roman" w:hAnsi="Times New Roman" w:cs="Times New Roman"/>
+          <w:sz w:val="28"/>
+          <w:szCs w:val="28"/>
+        </w:rPr>
+        <w:t xml:space="preserve">A </w:t>
+      </w:r>
+    </w:p>
+    <w:p>
+      <w:pPr>
+        <w:spacing w:after="0"/>
+        <w:jc w:val="both"/>
+        <w:rPr>
+          <w:rFonts w:ascii="Times New Roman" w:hAnsi="Times New Roman" w:cs="Times New Roman"/>
+          <w:sz w:val="28"/>
+          <w:szCs w:val="28"/>
+        </w:rPr>
+      </w:pPr>
+    </w:p>
+    <w:p>
+      <w:pPr>
+        <w:spacing w:after="0"/>
+        <w:jc w:val="both"/>
+        <w:rPr>
+          <w:rFonts w:ascii="Times New Roman" w:hAnsi="Times New Roman" w:cs="Times New Roman"/>
+          <w:sz w:val="28"/>
+          <w:szCs w:val="28"/>
           <w:lang w:val="ru-RU"/>
         </w:rPr>
       </w:pPr>
@@ -1598,6 +3942,25 @@
           <w:lang w:val="ru-RU"/>
         </w:rPr>
         <w:t>37. Какая строка приведенного далее класса вызовет ошибку компиляции?</w:t>
+      </w:r>
+    </w:p>
+    <w:p>
+      <w:pPr>
+        <w:spacing w:after="0"/>
+        <w:jc w:val="both"/>
+        <w:rPr>
+          <w:rFonts w:ascii="Times New Roman" w:hAnsi="Times New Roman" w:cs="Times New Roman"/>
+          <w:sz w:val="28"/>
+          <w:szCs w:val="28"/>
+        </w:rPr>
+      </w:pPr>
+      <w:r>
+        <w:rPr>
+          <w:rFonts w:ascii="Times New Roman" w:hAnsi="Times New Roman" w:cs="Times New Roman"/>
+          <w:sz w:val="28"/>
+          <w:szCs w:val="28"/>
+        </w:rPr>
+        <w:t>b = 30; //3</w:t>
       </w:r>
     </w:p>
     <w:sectPr>
@@ -2139,6 +4502,30 @@
       <w:contextualSpacing/>
     </w:pPr>
   </w:style>
+  <w:style w:type="character" w:styleId="HTML">
+    <w:name w:val="HTML Code"/>
+    <w:basedOn w:val="a0"/>
+    <w:uiPriority w:val="99"/>
+    <w:semiHidden/>
+    <w:unhideWhenUsed/>
+    <w:rsid w:val="00DC58E5"/>
+    <w:rPr>
+      <w:rFonts w:ascii="Courier New" w:eastAsia="Times New Roman" w:hAnsi="Courier New" w:cs="Courier New"/>
+      <w:sz w:val="20"/>
+      <w:szCs w:val="20"/>
+    </w:rPr>
+  </w:style>
+  <w:style w:type="character" w:styleId="a4">
+    <w:name w:val="Emphasis"/>
+    <w:basedOn w:val="a0"/>
+    <w:uiPriority w:val="20"/>
+    <w:qFormat/>
+    <w:rsid w:val="00DE220A"/>
+    <w:rPr>
+      <w:i/>
+      <w:iCs/>
+    </w:rPr>
+  </w:style>
 </w:styles>
 </file>
 
